--- a/Отчеты/lab3.docx
+++ b/Отчеты/lab3.docx
@@ -133,10 +133,8 @@
         <w:t>лабораторной работе №</w:t>
       </w:r>
       <w:r>
-        <w:t>1</w:t>
-      </w:r>
-      <w:bookmarkStart w:id="0" w:name="_GoBack"/>
-      <w:bookmarkEnd w:id="0"/>
+        <w:t>3</w:t>
+      </w:r>
       <w:r>
         <w:t xml:space="preserve"> по дисциплине</w:t>
       </w:r>
@@ -179,41 +177,6 @@
     </w:p>
     <w:p>
       <w:pPr>
-        <w:ind w:firstLine="0"/>
-        <w:jc w:val="center"/>
-      </w:pPr>
-      <w:r>
-        <w:t xml:space="preserve">Знакомство с </w:t>
-      </w:r>
-      <w:proofErr w:type="spellStart"/>
-      <w:r>
-        <w:t>Android</w:t>
-      </w:r>
-      <w:proofErr w:type="spellEnd"/>
-      <w:r>
-        <w:t xml:space="preserve"> </w:t>
-      </w:r>
-      <w:proofErr w:type="spellStart"/>
-      <w:r>
-        <w:t>Studio</w:t>
-      </w:r>
-      <w:proofErr w:type="spellEnd"/>
-      <w:r>
-        <w:t xml:space="preserve"> и </w:t>
-      </w:r>
-      <w:proofErr w:type="spellStart"/>
-      <w:r>
-        <w:t>Git</w:t>
-      </w:r>
-      <w:proofErr w:type="spellEnd"/>
-    </w:p>
-    <w:p>
-      <w:pPr>
-        <w:pStyle w:val="ab"/>
-      </w:pPr>
-    </w:p>
-    <w:p>
-      <w:pPr>
         <w:pStyle w:val="ab"/>
       </w:pPr>
     </w:p>
@@ -344,9 +307,22 @@
       <w:r>
         <w:br w:type="page"/>
       </w:r>
-      <w:r>
+    </w:p>
+    <w:p>
+      <w:pPr>
+        <w:pStyle w:val="1"/>
+        <w:rPr>
+          <w:rStyle w:val="10"/>
+          <w:b/>
+        </w:rPr>
+      </w:pPr>
+      <w:r>
+        <w:rPr>
+          <w:rStyle w:val="10"/>
+          <w:b/>
+        </w:rPr>
         <w:lastRenderedPageBreak/>
-        <w:t>к</w:t>
+        <w:t>Задание</w:t>
       </w:r>
     </w:p>
     <w:p>
@@ -354,6 +330,60 @@
         <w:pStyle w:val="1"/>
         <w:rPr>
           <w:rStyle w:val="10"/>
+          <w:bCs w:val="0"/>
+          <w:lang w:eastAsia="ru-RU"/>
+        </w:rPr>
+      </w:pPr>
+      <w:r>
+        <w:rPr>
+          <w:rStyle w:val="10"/>
+          <w:bCs w:val="0"/>
+          <w:lang w:eastAsia="ru-RU"/>
+        </w:rPr>
+        <w:t xml:space="preserve">На списке студентов добавить удаление и редактирование ФИО студента. Удаление сделать «смахиванием» через </w:t>
+      </w:r>
+      <w:proofErr w:type="spellStart"/>
+      <w:r>
+        <w:rPr>
+          <w:rStyle w:val="10"/>
+          <w:bCs w:val="0"/>
+          <w:lang w:eastAsia="ru-RU"/>
+        </w:rPr>
+        <w:t>ItemTouchHelper</w:t>
+      </w:r>
+      <w:proofErr w:type="spellEnd"/>
+      <w:r>
+        <w:rPr>
+          <w:rStyle w:val="10"/>
+          <w:bCs w:val="0"/>
+          <w:lang w:eastAsia="ru-RU"/>
+        </w:rPr>
+        <w:t xml:space="preserve">. Редактирование открывать через </w:t>
+      </w:r>
+      <w:proofErr w:type="spellStart"/>
+      <w:r>
+        <w:rPr>
+          <w:rStyle w:val="10"/>
+          <w:bCs w:val="0"/>
+          <w:lang w:eastAsia="ru-RU"/>
+        </w:rPr>
+        <w:t>LongClickListener</w:t>
+      </w:r>
+      <w:proofErr w:type="spellEnd"/>
+      <w:r>
+        <w:rPr>
+          <w:rStyle w:val="10"/>
+          <w:bCs w:val="0"/>
+          <w:lang w:eastAsia="ru-RU"/>
+        </w:rPr>
+        <w:t>. Выводить студентов отсортированными по алфавиту.</w:t>
+      </w:r>
+    </w:p>
+    <w:p>
+      <w:pPr>
+        <w:pStyle w:val="1"/>
+        <w:rPr>
+          <w:rStyle w:val="10"/>
           <w:b/>
         </w:rPr>
       </w:pPr>
@@ -362,272 +392,47 @@
           <w:rStyle w:val="10"/>
           <w:b/>
         </w:rPr>
-        <w:t>Задание</w:t>
-      </w:r>
-    </w:p>
-    <w:p>
-      <w:pPr>
-        <w:pStyle w:val="1"/>
-        <w:rPr>
-          <w:rStyle w:val="10"/>
-          <w:bCs w:val="0"/>
-          <w:lang w:eastAsia="ru-RU"/>
-        </w:rPr>
-      </w:pPr>
-      <w:r>
-        <w:rPr>
-          <w:rStyle w:val="10"/>
-          <w:bCs w:val="0"/>
-          <w:lang w:eastAsia="ru-RU"/>
-        </w:rPr>
-        <w:t xml:space="preserve">Задание общее. Необходимо продублировать структуру проекта аналогично проекту из этого </w:t>
-      </w:r>
-      <w:proofErr w:type="spellStart"/>
-      <w:r>
-        <w:rPr>
-          <w:rStyle w:val="10"/>
-          <w:bCs w:val="0"/>
-          <w:lang w:eastAsia="ru-RU"/>
-        </w:rPr>
-        <w:t>репозитория</w:t>
-      </w:r>
-      <w:proofErr w:type="spellEnd"/>
-      <w:r>
-        <w:rPr>
-          <w:rStyle w:val="10"/>
-          <w:bCs w:val="0"/>
-          <w:lang w:eastAsia="ru-RU"/>
-        </w:rPr>
-        <w:t xml:space="preserve">. Проект залить на </w:t>
-      </w:r>
-      <w:proofErr w:type="spellStart"/>
-      <w:r>
-        <w:rPr>
-          <w:rStyle w:val="10"/>
-          <w:bCs w:val="0"/>
-          <w:lang w:eastAsia="ru-RU"/>
-        </w:rPr>
-        <w:t>GitHub</w:t>
-      </w:r>
-      <w:proofErr w:type="spellEnd"/>
-      <w:r>
-        <w:rPr>
-          <w:rStyle w:val="10"/>
-          <w:bCs w:val="0"/>
-          <w:lang w:eastAsia="ru-RU"/>
-        </w:rPr>
-        <w:t xml:space="preserve">. В проекте должен быть модуль </w:t>
-      </w:r>
-      <w:proofErr w:type="spellStart"/>
-      <w:r>
-        <w:rPr>
-          <w:rStyle w:val="10"/>
-          <w:bCs w:val="0"/>
-          <w:lang w:eastAsia="ru-RU"/>
-        </w:rPr>
-        <w:t>app</w:t>
-      </w:r>
-      <w:proofErr w:type="spellEnd"/>
-      <w:r>
-        <w:rPr>
-          <w:rStyle w:val="10"/>
-          <w:bCs w:val="0"/>
-          <w:lang w:eastAsia="ru-RU"/>
-        </w:rPr>
-        <w:t xml:space="preserve"> и модули lab1, lab</w:t>
-      </w:r>
-      <w:proofErr w:type="gramStart"/>
-      <w:r>
-        <w:rPr>
-          <w:rStyle w:val="10"/>
-          <w:bCs w:val="0"/>
-          <w:lang w:eastAsia="ru-RU"/>
-        </w:rPr>
-        <w:t>2,...</w:t>
-      </w:r>
-      <w:proofErr w:type="gramEnd"/>
-      <w:r>
-        <w:rPr>
-          <w:rStyle w:val="10"/>
-          <w:bCs w:val="0"/>
-          <w:lang w:eastAsia="ru-RU"/>
-        </w:rPr>
-        <w:t xml:space="preserve">, lab6. В модуле </w:t>
-      </w:r>
-      <w:proofErr w:type="spellStart"/>
-      <w:r>
-        <w:rPr>
-          <w:rStyle w:val="10"/>
-          <w:bCs w:val="0"/>
-          <w:lang w:eastAsia="ru-RU"/>
-        </w:rPr>
-        <w:t>app</w:t>
-      </w:r>
-      <w:proofErr w:type="spellEnd"/>
-      <w:r>
-        <w:rPr>
-          <w:rStyle w:val="10"/>
-          <w:bCs w:val="0"/>
-          <w:lang w:eastAsia="ru-RU"/>
-        </w:rPr>
-        <w:t xml:space="preserve"> находится </w:t>
-      </w:r>
-      <w:proofErr w:type="spellStart"/>
-      <w:r>
-        <w:rPr>
-          <w:rStyle w:val="10"/>
-          <w:bCs w:val="0"/>
-          <w:lang w:eastAsia="ru-RU"/>
-        </w:rPr>
-        <w:t>MainActivity</w:t>
-      </w:r>
-      <w:proofErr w:type="spellEnd"/>
-      <w:r>
-        <w:rPr>
-          <w:rStyle w:val="10"/>
-          <w:bCs w:val="0"/>
-          <w:lang w:eastAsia="ru-RU"/>
-        </w:rPr>
-        <w:t xml:space="preserve"> с переходами в </w:t>
-      </w:r>
-      <w:proofErr w:type="spellStart"/>
-      <w:r>
-        <w:rPr>
-          <w:rStyle w:val="10"/>
-          <w:bCs w:val="0"/>
-          <w:lang w:eastAsia="ru-RU"/>
-        </w:rPr>
-        <w:t>activity</w:t>
-      </w:r>
-      <w:proofErr w:type="spellEnd"/>
-      <w:r>
-        <w:rPr>
-          <w:rStyle w:val="10"/>
-          <w:bCs w:val="0"/>
-          <w:lang w:eastAsia="ru-RU"/>
-        </w:rPr>
-        <w:t xml:space="preserve"> из модулей lab1, lab2... выполненные по аналогии с Lab1Activity (</w:t>
-      </w:r>
-      <w:proofErr w:type="gramStart"/>
-      <w:r>
-        <w:rPr>
-          <w:rStyle w:val="10"/>
-          <w:bCs w:val="0"/>
-          <w:lang w:eastAsia="ru-RU"/>
-        </w:rPr>
-        <w:t>с заголовком</w:t>
-      </w:r>
-      <w:proofErr w:type="gramEnd"/>
-      <w:r>
-        <w:rPr>
-          <w:rStyle w:val="10"/>
-          <w:bCs w:val="0"/>
-          <w:lang w:eastAsia="ru-RU"/>
-        </w:rPr>
-        <w:t xml:space="preserve"> содержащим номер модуля). Ознакомиться с документацией в модулях </w:t>
-      </w:r>
-      <w:proofErr w:type="spellStart"/>
-      <w:r>
-        <w:rPr>
-          <w:rStyle w:val="10"/>
-          <w:bCs w:val="0"/>
-          <w:lang w:eastAsia="ru-RU"/>
-        </w:rPr>
-        <w:t>app</w:t>
-      </w:r>
-      <w:proofErr w:type="spellEnd"/>
-      <w:r>
-        <w:rPr>
-          <w:rStyle w:val="10"/>
-          <w:bCs w:val="0"/>
-          <w:lang w:eastAsia="ru-RU"/>
-        </w:rPr>
-        <w:t xml:space="preserve">, lab1 и </w:t>
-      </w:r>
-      <w:proofErr w:type="gramStart"/>
-      <w:r>
-        <w:rPr>
-          <w:rStyle w:val="10"/>
-          <w:bCs w:val="0"/>
-          <w:lang w:eastAsia="ru-RU"/>
-        </w:rPr>
-        <w:t>*.</w:t>
-      </w:r>
-      <w:proofErr w:type="spellStart"/>
-      <w:r>
-        <w:rPr>
-          <w:rStyle w:val="10"/>
-          <w:bCs w:val="0"/>
-          <w:lang w:eastAsia="ru-RU"/>
-        </w:rPr>
-        <w:t>gradle</w:t>
-      </w:r>
-      <w:proofErr w:type="spellEnd"/>
-      <w:proofErr w:type="gramEnd"/>
-      <w:r>
-        <w:rPr>
-          <w:rStyle w:val="10"/>
-          <w:bCs w:val="0"/>
-          <w:lang w:eastAsia="ru-RU"/>
-        </w:rPr>
-        <w:t xml:space="preserve"> файлах.</w:t>
-      </w:r>
-    </w:p>
-    <w:p>
-      <w:pPr>
-        <w:pStyle w:val="1"/>
-        <w:rPr>
-          <w:rStyle w:val="10"/>
-          <w:b/>
-        </w:rPr>
-      </w:pPr>
-      <w:r>
-        <w:rPr>
-          <w:rStyle w:val="10"/>
-          <w:b/>
-        </w:rPr>
         <w:t>Ход работы</w:t>
       </w:r>
     </w:p>
     <w:p>
       <w:pPr>
-        <w:pStyle w:val="a5"/>
-        <w:rPr>
-          <w:rStyle w:val="10"/>
-          <w:b w:val="0"/>
-        </w:rPr>
-      </w:pPr>
-      <w:r>
-        <w:rPr>
-          <w:rStyle w:val="10"/>
-          <w:b w:val="0"/>
-        </w:rPr>
-        <w:t xml:space="preserve">Был создан </w:t>
-      </w:r>
-      <w:proofErr w:type="spellStart"/>
-      <w:r>
-        <w:rPr>
-          <w:rStyle w:val="10"/>
-          <w:b w:val="0"/>
-        </w:rPr>
-        <w:t>репозиторий</w:t>
-      </w:r>
-      <w:proofErr w:type="spellEnd"/>
-      <w:r>
-        <w:rPr>
-          <w:rStyle w:val="10"/>
-          <w:b w:val="0"/>
-        </w:rPr>
-        <w:t xml:space="preserve"> в </w:t>
-      </w:r>
-      <w:proofErr w:type="spellStart"/>
-      <w:r>
-        <w:rPr>
-          <w:rStyle w:val="10"/>
-          <w:b w:val="0"/>
-          <w:lang w:val="en-US"/>
-        </w:rPr>
-        <w:t>Git</w:t>
+        <w:rPr>
+          <w:rStyle w:val="10"/>
+          <w:b w:val="0"/>
+        </w:rPr>
+      </w:pPr>
+      <w:r>
+        <w:rPr>
+          <w:rStyle w:val="10"/>
+          <w:b w:val="0"/>
+        </w:rPr>
+        <w:t xml:space="preserve">В основную </w:t>
+      </w:r>
+      <w:proofErr w:type="spellStart"/>
+      <w:r>
+        <w:rPr>
+          <w:rStyle w:val="10"/>
+          <w:b w:val="0"/>
+        </w:rPr>
+        <w:t>активити</w:t>
+      </w:r>
+      <w:proofErr w:type="spellEnd"/>
+      <w:r>
+        <w:rPr>
+          <w:rStyle w:val="10"/>
+          <w:b w:val="0"/>
+        </w:rPr>
+        <w:t xml:space="preserve"> был добавлен </w:t>
+      </w:r>
+      <w:proofErr w:type="spellStart"/>
+      <w:r>
+        <w:rPr>
+          <w:rStyle w:val="10"/>
+          <w:b w:val="0"/>
+          <w:lang w:val="en-US"/>
+        </w:rPr>
+        <w:t>SimpleCallback</w:t>
       </w:r>
       <w:proofErr w:type="spellEnd"/>
       <w:r>
@@ -642,88 +447,2678 @@
           <w:rStyle w:val="10"/>
           <w:b w:val="0"/>
         </w:rPr>
-        <w:t>Ссылка на него:</w:t>
-      </w:r>
-      <w:r>
+        <w:t xml:space="preserve">В нем переопределен метод </w:t>
+      </w:r>
+      <w:proofErr w:type="spellStart"/>
+      <w:r>
+        <w:rPr>
+          <w:rStyle w:val="10"/>
+          <w:b w:val="0"/>
+          <w:lang w:val="en-US"/>
+        </w:rPr>
+        <w:t>onSwiped</w:t>
+      </w:r>
+      <w:proofErr w:type="spellEnd"/>
+      <w:r>
+        <w:rPr>
+          <w:rStyle w:val="10"/>
+          <w:b w:val="0"/>
+        </w:rPr>
+        <w:t xml:space="preserve"> – </w:t>
+      </w:r>
+      <w:r>
+        <w:rPr>
+          <w:rStyle w:val="10"/>
+          <w:b w:val="0"/>
+        </w:rPr>
+        <w:t>вызывается метод удаления из списка:</w:t>
+      </w:r>
+    </w:p>
+    <w:p>
+      <w:pPr>
+        <w:shd w:val="clear" w:color="auto" w:fill="2B2B2B"/>
+        <w:tabs>
+          <w:tab w:val="left" w:pos="916"/>
+          <w:tab w:val="left" w:pos="1832"/>
+          <w:tab w:val="left" w:pos="2748"/>
+          <w:tab w:val="left" w:pos="3664"/>
+          <w:tab w:val="left" w:pos="4580"/>
+          <w:tab w:val="left" w:pos="5496"/>
+          <w:tab w:val="left" w:pos="6412"/>
+          <w:tab w:val="left" w:pos="7328"/>
+          <w:tab w:val="left" w:pos="8244"/>
+          <w:tab w:val="left" w:pos="9160"/>
+          <w:tab w:val="left" w:pos="10076"/>
+          <w:tab w:val="left" w:pos="10992"/>
+          <w:tab w:val="left" w:pos="11908"/>
+          <w:tab w:val="left" w:pos="12824"/>
+          <w:tab w:val="left" w:pos="13740"/>
+          <w:tab w:val="left" w:pos="14656"/>
+        </w:tabs>
+        <w:spacing w:line="240" w:lineRule="auto"/>
+        <w:ind w:firstLine="0"/>
+        <w:jc w:val="left"/>
+        <w:rPr>
+          <w:rFonts w:ascii="Courier New" w:eastAsia="Times New Roman" w:hAnsi="Courier New" w:cs="Courier New"/>
+          <w:bCs w:val="0"/>
+          <w:color w:val="A9B7C6"/>
+          <w:sz w:val="20"/>
+          <w:szCs w:val="20"/>
+          <w:lang w:val="en-US"/>
+        </w:rPr>
+      </w:pPr>
+      <w:r>
+        <w:rPr>
+          <w:rFonts w:ascii="Courier New" w:eastAsia="Times New Roman" w:hAnsi="Courier New" w:cs="Courier New"/>
+          <w:bCs w:val="0"/>
+          <w:color w:val="BBB529"/>
+          <w:sz w:val="20"/>
+          <w:szCs w:val="20"/>
+          <w:lang w:val="en-US"/>
+        </w:rPr>
+        <w:t>@Override</w:t>
+      </w:r>
+      <w:r>
+        <w:rPr>
+          <w:rFonts w:ascii="Courier New" w:eastAsia="Times New Roman" w:hAnsi="Courier New" w:cs="Courier New"/>
+          <w:bCs w:val="0"/>
+          <w:color w:val="BBB529"/>
+          <w:sz w:val="20"/>
+          <w:szCs w:val="20"/>
+          <w:lang w:val="en-US"/>
+        </w:rPr>
+        <w:br/>
+      </w:r>
+      <w:r>
+        <w:rPr>
+          <w:rFonts w:ascii="Courier New" w:eastAsia="Times New Roman" w:hAnsi="Courier New" w:cs="Courier New"/>
+          <w:bCs w:val="0"/>
+          <w:color w:val="CC7832"/>
+          <w:sz w:val="20"/>
+          <w:szCs w:val="20"/>
+          <w:lang w:val="en-US"/>
+        </w:rPr>
+        <w:t xml:space="preserve">public void </w:t>
+      </w:r>
+      <w:proofErr w:type="spellStart"/>
+      <w:r>
+        <w:rPr>
+          <w:rFonts w:ascii="Courier New" w:eastAsia="Times New Roman" w:hAnsi="Courier New" w:cs="Courier New"/>
+          <w:bCs w:val="0"/>
+          <w:color w:val="FFC66D"/>
+          <w:sz w:val="20"/>
+          <w:szCs w:val="20"/>
+          <w:lang w:val="en-US"/>
+        </w:rPr>
+        <w:t>onSwiped</w:t>
+      </w:r>
+      <w:proofErr w:type="spellEnd"/>
+      <w:r>
+        <w:rPr>
+          <w:rFonts w:ascii="Courier New" w:eastAsia="Times New Roman" w:hAnsi="Courier New" w:cs="Courier New"/>
+          <w:bCs w:val="0"/>
+          <w:color w:val="A9B7C6"/>
+          <w:sz w:val="20"/>
+          <w:szCs w:val="20"/>
+          <w:lang w:val="en-US"/>
+        </w:rPr>
+        <w:t>(</w:t>
+      </w:r>
+      <w:r>
+        <w:rPr>
+          <w:rFonts w:ascii="Courier New" w:eastAsia="Times New Roman" w:hAnsi="Courier New" w:cs="Courier New"/>
+          <w:bCs w:val="0"/>
+          <w:color w:val="BBB529"/>
+          <w:sz w:val="20"/>
+          <w:szCs w:val="20"/>
+          <w:lang w:val="en-US"/>
+        </w:rPr>
+        <w:t>@</w:t>
+      </w:r>
+      <w:proofErr w:type="spellStart"/>
+      <w:r>
+        <w:rPr>
+          <w:rFonts w:ascii="Courier New" w:eastAsia="Times New Roman" w:hAnsi="Courier New" w:cs="Courier New"/>
+          <w:bCs w:val="0"/>
+          <w:color w:val="BBB529"/>
+          <w:sz w:val="20"/>
+          <w:szCs w:val="20"/>
+          <w:lang w:val="en-US"/>
+        </w:rPr>
+        <w:t>NonNull</w:t>
+      </w:r>
+      <w:proofErr w:type="spellEnd"/>
+      <w:r>
+        <w:rPr>
+          <w:rFonts w:ascii="Courier New" w:eastAsia="Times New Roman" w:hAnsi="Courier New" w:cs="Courier New"/>
+          <w:bCs w:val="0"/>
+          <w:color w:val="BBB529"/>
+          <w:sz w:val="20"/>
+          <w:szCs w:val="20"/>
+          <w:lang w:val="en-US"/>
+        </w:rPr>
         <w:t xml:space="preserve"> </w:t>
       </w:r>
-      <w:hyperlink r:id="rId7" w:history="1">
-        <w:r>
-          <w:rPr>
-            <w:rStyle w:val="ac"/>
-            <w:rFonts w:eastAsia="Microsoft YaHei" w:cs="Lucida Sans"/>
-            <w:szCs w:val="20"/>
-          </w:rPr>
-          <w:t>https://github.com/QumiQumi/my-android</w:t>
-        </w:r>
-      </w:hyperlink>
-      <w:r>
-        <w:rPr>
-          <w:rStyle w:val="10"/>
-          <w:b w:val="0"/>
-        </w:rPr>
-        <w:t xml:space="preserve">. </w:t>
-      </w:r>
-    </w:p>
-    <w:p>
-      <w:pPr>
-        <w:pStyle w:val="a5"/>
-        <w:rPr>
-          <w:rStyle w:val="10"/>
-          <w:b w:val="0"/>
-        </w:rPr>
-      </w:pPr>
-      <w:r>
-        <w:rPr>
-          <w:rStyle w:val="10"/>
-          <w:b w:val="0"/>
-        </w:rPr>
-        <w:t xml:space="preserve">Создан проект в </w:t>
-      </w:r>
-      <w:r>
-        <w:rPr>
-          <w:rStyle w:val="10"/>
-          <w:b w:val="0"/>
-          <w:lang w:val="en-US"/>
-        </w:rPr>
-        <w:t>Android</w:t>
-      </w:r>
-      <w:r>
-        <w:rPr>
-          <w:rStyle w:val="10"/>
-          <w:b w:val="0"/>
+      <w:proofErr w:type="spellStart"/>
+      <w:r>
+        <w:rPr>
+          <w:rFonts w:ascii="Courier New" w:eastAsia="Times New Roman" w:hAnsi="Courier New" w:cs="Courier New"/>
+          <w:bCs w:val="0"/>
+          <w:color w:val="A9B7C6"/>
+          <w:sz w:val="20"/>
+          <w:szCs w:val="20"/>
+          <w:lang w:val="en-US"/>
+        </w:rPr>
+        <w:t>RecyclerView.ViewHolder</w:t>
+      </w:r>
+      <w:proofErr w:type="spellEnd"/>
+      <w:r>
+        <w:rPr>
+          <w:rFonts w:ascii="Courier New" w:eastAsia="Times New Roman" w:hAnsi="Courier New" w:cs="Courier New"/>
+          <w:bCs w:val="0"/>
+          <w:color w:val="A9B7C6"/>
+          <w:sz w:val="20"/>
+          <w:szCs w:val="20"/>
+          <w:lang w:val="en-US"/>
         </w:rPr>
         <w:t xml:space="preserve"> </w:t>
       </w:r>
-      <w:r>
-        <w:rPr>
-          <w:rStyle w:val="10"/>
-          <w:b w:val="0"/>
-          <w:lang w:val="en-US"/>
-        </w:rPr>
-        <w:t>Studio</w:t>
-      </w:r>
-      <w:r>
-        <w:rPr>
-          <w:rStyle w:val="10"/>
-          <w:b w:val="0"/>
-        </w:rPr>
-        <w:t xml:space="preserve"> с аналогичной структурой (рис.1).</w:t>
+      <w:proofErr w:type="spellStart"/>
+      <w:r>
+        <w:rPr>
+          <w:rFonts w:ascii="Courier New" w:eastAsia="Times New Roman" w:hAnsi="Courier New" w:cs="Courier New"/>
+          <w:bCs w:val="0"/>
+          <w:color w:val="A9B7C6"/>
+          <w:sz w:val="20"/>
+          <w:szCs w:val="20"/>
+          <w:lang w:val="en-US"/>
+        </w:rPr>
+        <w:t>viewHolder</w:t>
+      </w:r>
+      <w:proofErr w:type="spellEnd"/>
+      <w:r>
+        <w:rPr>
+          <w:rFonts w:ascii="Courier New" w:eastAsia="Times New Roman" w:hAnsi="Courier New" w:cs="Courier New"/>
+          <w:bCs w:val="0"/>
+          <w:color w:val="CC7832"/>
+          <w:sz w:val="20"/>
+          <w:szCs w:val="20"/>
+          <w:lang w:val="en-US"/>
+        </w:rPr>
+        <w:t xml:space="preserve">, </w:t>
+      </w:r>
+      <w:proofErr w:type="spellStart"/>
+      <w:r>
+        <w:rPr>
+          <w:rFonts w:ascii="Courier New" w:eastAsia="Times New Roman" w:hAnsi="Courier New" w:cs="Courier New"/>
+          <w:bCs w:val="0"/>
+          <w:color w:val="CC7832"/>
+          <w:sz w:val="20"/>
+          <w:szCs w:val="20"/>
+          <w:lang w:val="en-US"/>
+        </w:rPr>
+        <w:t>int</w:t>
+      </w:r>
+      <w:proofErr w:type="spellEnd"/>
+      <w:r>
+        <w:rPr>
+          <w:rFonts w:ascii="Courier New" w:eastAsia="Times New Roman" w:hAnsi="Courier New" w:cs="Courier New"/>
+          <w:bCs w:val="0"/>
+          <w:color w:val="CC7832"/>
+          <w:sz w:val="20"/>
+          <w:szCs w:val="20"/>
+          <w:lang w:val="en-US"/>
+        </w:rPr>
+        <w:t xml:space="preserve"> </w:t>
+      </w:r>
+      <w:r>
+        <w:rPr>
+          <w:rFonts w:ascii="Courier New" w:eastAsia="Times New Roman" w:hAnsi="Courier New" w:cs="Courier New"/>
+          <w:bCs w:val="0"/>
+          <w:color w:val="A9B7C6"/>
+          <w:sz w:val="20"/>
+          <w:szCs w:val="20"/>
+          <w:lang w:val="en-US"/>
+        </w:rPr>
+        <w:t>direction) {</w:t>
+      </w:r>
+      <w:r>
+        <w:rPr>
+          <w:rFonts w:ascii="Courier New" w:eastAsia="Times New Roman" w:hAnsi="Courier New" w:cs="Courier New"/>
+          <w:bCs w:val="0"/>
+          <w:color w:val="A9B7C6"/>
+          <w:sz w:val="20"/>
+          <w:szCs w:val="20"/>
+          <w:lang w:val="en-US"/>
+        </w:rPr>
+        <w:br/>
+        <w:t xml:space="preserve">    </w:t>
+      </w:r>
+      <w:proofErr w:type="spellStart"/>
+      <w:r>
+        <w:rPr>
+          <w:rFonts w:ascii="Courier New" w:eastAsia="Times New Roman" w:hAnsi="Courier New" w:cs="Courier New"/>
+          <w:bCs w:val="0"/>
+          <w:color w:val="CC7832"/>
+          <w:sz w:val="20"/>
+          <w:szCs w:val="20"/>
+          <w:lang w:val="en-US"/>
+        </w:rPr>
+        <w:t>int</w:t>
+      </w:r>
+      <w:proofErr w:type="spellEnd"/>
+      <w:r>
+        <w:rPr>
+          <w:rFonts w:ascii="Courier New" w:eastAsia="Times New Roman" w:hAnsi="Courier New" w:cs="Courier New"/>
+          <w:bCs w:val="0"/>
+          <w:color w:val="CC7832"/>
+          <w:sz w:val="20"/>
+          <w:szCs w:val="20"/>
+          <w:lang w:val="en-US"/>
+        </w:rPr>
+        <w:t xml:space="preserve"> </w:t>
+      </w:r>
+      <w:r>
+        <w:rPr>
+          <w:rFonts w:ascii="Courier New" w:eastAsia="Times New Roman" w:hAnsi="Courier New" w:cs="Courier New"/>
+          <w:bCs w:val="0"/>
+          <w:color w:val="A9B7C6"/>
+          <w:sz w:val="20"/>
+          <w:szCs w:val="20"/>
+          <w:lang w:val="en-US"/>
+        </w:rPr>
+        <w:t>position=</w:t>
+      </w:r>
+      <w:proofErr w:type="spellStart"/>
+      <w:r>
+        <w:rPr>
+          <w:rFonts w:ascii="Courier New" w:eastAsia="Times New Roman" w:hAnsi="Courier New" w:cs="Courier New"/>
+          <w:bCs w:val="0"/>
+          <w:color w:val="A9B7C6"/>
+          <w:sz w:val="20"/>
+          <w:szCs w:val="20"/>
+          <w:lang w:val="en-US"/>
+        </w:rPr>
+        <w:t>viewHolder.getAdapterPosition</w:t>
+      </w:r>
+      <w:proofErr w:type="spellEnd"/>
+      <w:r>
+        <w:rPr>
+          <w:rFonts w:ascii="Courier New" w:eastAsia="Times New Roman" w:hAnsi="Courier New" w:cs="Courier New"/>
+          <w:bCs w:val="0"/>
+          <w:color w:val="A9B7C6"/>
+          <w:sz w:val="20"/>
+          <w:szCs w:val="20"/>
+          <w:lang w:val="en-US"/>
+        </w:rPr>
+        <w:t>()</w:t>
+      </w:r>
+      <w:r>
+        <w:rPr>
+          <w:rFonts w:ascii="Courier New" w:eastAsia="Times New Roman" w:hAnsi="Courier New" w:cs="Courier New"/>
+          <w:bCs w:val="0"/>
+          <w:color w:val="CC7832"/>
+          <w:sz w:val="20"/>
+          <w:szCs w:val="20"/>
+          <w:lang w:val="en-US"/>
+        </w:rPr>
+        <w:t>;</w:t>
+      </w:r>
+      <w:r>
+        <w:rPr>
+          <w:rFonts w:ascii="Courier New" w:eastAsia="Times New Roman" w:hAnsi="Courier New" w:cs="Courier New"/>
+          <w:bCs w:val="0"/>
+          <w:color w:val="CC7832"/>
+          <w:sz w:val="20"/>
+          <w:szCs w:val="20"/>
+          <w:lang w:val="en-US"/>
+        </w:rPr>
+        <w:br/>
+        <w:t xml:space="preserve">    </w:t>
+      </w:r>
+      <w:r>
+        <w:rPr>
+          <w:rFonts w:ascii="Courier New" w:eastAsia="Times New Roman" w:hAnsi="Courier New" w:cs="Courier New"/>
+          <w:bCs w:val="0"/>
+          <w:color w:val="A9B7C6"/>
+          <w:sz w:val="20"/>
+          <w:szCs w:val="20"/>
+          <w:lang w:val="en-US"/>
+        </w:rPr>
+        <w:t>Student student=</w:t>
+      </w:r>
+      <w:proofErr w:type="spellStart"/>
+      <w:r>
+        <w:rPr>
+          <w:rFonts w:ascii="Courier New" w:eastAsia="Times New Roman" w:hAnsi="Courier New" w:cs="Courier New"/>
+          <w:bCs w:val="0"/>
+          <w:color w:val="9876AA"/>
+          <w:sz w:val="20"/>
+          <w:szCs w:val="20"/>
+          <w:lang w:val="en-US"/>
+        </w:rPr>
+        <w:t>studentsAdapter</w:t>
+      </w:r>
+      <w:r>
+        <w:rPr>
+          <w:rFonts w:ascii="Courier New" w:eastAsia="Times New Roman" w:hAnsi="Courier New" w:cs="Courier New"/>
+          <w:bCs w:val="0"/>
+          <w:color w:val="A9B7C6"/>
+          <w:sz w:val="20"/>
+          <w:szCs w:val="20"/>
+          <w:lang w:val="en-US"/>
+        </w:rPr>
+        <w:t>.getStudent</w:t>
+      </w:r>
+      <w:proofErr w:type="spellEnd"/>
+      <w:r>
+        <w:rPr>
+          <w:rFonts w:ascii="Courier New" w:eastAsia="Times New Roman" w:hAnsi="Courier New" w:cs="Courier New"/>
+          <w:bCs w:val="0"/>
+          <w:color w:val="A9B7C6"/>
+          <w:sz w:val="20"/>
+          <w:szCs w:val="20"/>
+          <w:lang w:val="en-US"/>
+        </w:rPr>
+        <w:t>(position)</w:t>
+      </w:r>
+      <w:r>
+        <w:rPr>
+          <w:rFonts w:ascii="Courier New" w:eastAsia="Times New Roman" w:hAnsi="Courier New" w:cs="Courier New"/>
+          <w:bCs w:val="0"/>
+          <w:color w:val="CC7832"/>
+          <w:sz w:val="20"/>
+          <w:szCs w:val="20"/>
+          <w:lang w:val="en-US"/>
+        </w:rPr>
+        <w:t>;</w:t>
+      </w:r>
+      <w:r>
+        <w:rPr>
+          <w:rFonts w:ascii="Courier New" w:eastAsia="Times New Roman" w:hAnsi="Courier New" w:cs="Courier New"/>
+          <w:bCs w:val="0"/>
+          <w:color w:val="CC7832"/>
+          <w:sz w:val="20"/>
+          <w:szCs w:val="20"/>
+          <w:lang w:val="en-US"/>
+        </w:rPr>
+        <w:br/>
+        <w:t xml:space="preserve">    </w:t>
+      </w:r>
+      <w:proofErr w:type="spellStart"/>
+      <w:r>
+        <w:rPr>
+          <w:rFonts w:ascii="Courier New" w:eastAsia="Times New Roman" w:hAnsi="Courier New" w:cs="Courier New"/>
+          <w:bCs w:val="0"/>
+          <w:color w:val="A9B7C6"/>
+          <w:sz w:val="20"/>
+          <w:szCs w:val="20"/>
+          <w:lang w:val="en-US"/>
+        </w:rPr>
+        <w:t>Log.</w:t>
+      </w:r>
+      <w:r>
+        <w:rPr>
+          <w:rFonts w:ascii="Courier New" w:eastAsia="Times New Roman" w:hAnsi="Courier New" w:cs="Courier New"/>
+          <w:bCs w:val="0"/>
+          <w:i/>
+          <w:iCs/>
+          <w:color w:val="A9B7C6"/>
+          <w:sz w:val="20"/>
+          <w:szCs w:val="20"/>
+          <w:lang w:val="en-US"/>
+        </w:rPr>
+        <w:t>d</w:t>
+      </w:r>
+      <w:proofErr w:type="spellEnd"/>
+      <w:r>
+        <w:rPr>
+          <w:rFonts w:ascii="Courier New" w:eastAsia="Times New Roman" w:hAnsi="Courier New" w:cs="Courier New"/>
+          <w:bCs w:val="0"/>
+          <w:color w:val="A9B7C6"/>
+          <w:sz w:val="20"/>
+          <w:szCs w:val="20"/>
+          <w:lang w:val="en-US"/>
+        </w:rPr>
+        <w:t>(</w:t>
+      </w:r>
+      <w:r>
+        <w:rPr>
+          <w:rFonts w:ascii="Courier New" w:eastAsia="Times New Roman" w:hAnsi="Courier New" w:cs="Courier New"/>
+          <w:bCs w:val="0"/>
+          <w:i/>
+          <w:iCs/>
+          <w:color w:val="9876AA"/>
+          <w:sz w:val="20"/>
+          <w:szCs w:val="20"/>
+          <w:lang w:val="en-US"/>
+        </w:rPr>
+        <w:t>TAG</w:t>
+      </w:r>
+      <w:r>
+        <w:rPr>
+          <w:rFonts w:ascii="Courier New" w:eastAsia="Times New Roman" w:hAnsi="Courier New" w:cs="Courier New"/>
+          <w:bCs w:val="0"/>
+          <w:color w:val="CC7832"/>
+          <w:sz w:val="20"/>
+          <w:szCs w:val="20"/>
+          <w:lang w:val="en-US"/>
+        </w:rPr>
+        <w:t xml:space="preserve">, </w:t>
+      </w:r>
+      <w:r>
+        <w:rPr>
+          <w:rFonts w:ascii="Courier New" w:eastAsia="Times New Roman" w:hAnsi="Courier New" w:cs="Courier New"/>
+          <w:bCs w:val="0"/>
+          <w:color w:val="6A8759"/>
+          <w:sz w:val="20"/>
+          <w:szCs w:val="20"/>
+          <w:lang w:val="en-US"/>
+        </w:rPr>
+        <w:t>"</w:t>
+      </w:r>
+      <w:proofErr w:type="spellStart"/>
+      <w:r>
+        <w:rPr>
+          <w:rFonts w:ascii="Courier New" w:eastAsia="Times New Roman" w:hAnsi="Courier New" w:cs="Courier New"/>
+          <w:bCs w:val="0"/>
+          <w:color w:val="6A8759"/>
+          <w:sz w:val="20"/>
+          <w:szCs w:val="20"/>
+          <w:lang w:val="en-US"/>
+        </w:rPr>
+        <w:t>onSwiped</w:t>
+      </w:r>
+      <w:proofErr w:type="spellEnd"/>
+      <w:r>
+        <w:rPr>
+          <w:rFonts w:ascii="Courier New" w:eastAsia="Times New Roman" w:hAnsi="Courier New" w:cs="Courier New"/>
+          <w:bCs w:val="0"/>
+          <w:color w:val="6A8759"/>
+          <w:sz w:val="20"/>
+          <w:szCs w:val="20"/>
+          <w:lang w:val="en-US"/>
+        </w:rPr>
+        <w:t xml:space="preserve">: swiped, position: " </w:t>
+      </w:r>
+      <w:r>
+        <w:rPr>
+          <w:rFonts w:ascii="Courier New" w:eastAsia="Times New Roman" w:hAnsi="Courier New" w:cs="Courier New"/>
+          <w:bCs w:val="0"/>
+          <w:color w:val="A9B7C6"/>
+          <w:sz w:val="20"/>
+          <w:szCs w:val="20"/>
+          <w:lang w:val="en-US"/>
+        </w:rPr>
+        <w:t>+position+</w:t>
+      </w:r>
+      <w:r>
+        <w:rPr>
+          <w:rFonts w:ascii="Courier New" w:eastAsia="Times New Roman" w:hAnsi="Courier New" w:cs="Courier New"/>
+          <w:bCs w:val="0"/>
+          <w:color w:val="6A8759"/>
+          <w:sz w:val="20"/>
+          <w:szCs w:val="20"/>
+          <w:lang w:val="en-US"/>
+        </w:rPr>
+        <w:t>", "</w:t>
+      </w:r>
+      <w:r>
+        <w:rPr>
+          <w:rFonts w:ascii="Courier New" w:eastAsia="Times New Roman" w:hAnsi="Courier New" w:cs="Courier New"/>
+          <w:bCs w:val="0"/>
+          <w:color w:val="A9B7C6"/>
+          <w:sz w:val="20"/>
+          <w:szCs w:val="20"/>
+          <w:lang w:val="en-US"/>
+        </w:rPr>
+        <w:t>+</w:t>
+      </w:r>
+      <w:proofErr w:type="spellStart"/>
+      <w:r>
+        <w:rPr>
+          <w:rFonts w:ascii="Courier New" w:eastAsia="Times New Roman" w:hAnsi="Courier New" w:cs="Courier New"/>
+          <w:bCs w:val="0"/>
+          <w:color w:val="A9B7C6"/>
+          <w:sz w:val="20"/>
+          <w:szCs w:val="20"/>
+          <w:lang w:val="en-US"/>
+        </w:rPr>
+        <w:t>student.</w:t>
+      </w:r>
+      <w:r>
+        <w:rPr>
+          <w:rFonts w:ascii="Courier New" w:eastAsia="Times New Roman" w:hAnsi="Courier New" w:cs="Courier New"/>
+          <w:bCs w:val="0"/>
+          <w:color w:val="9876AA"/>
+          <w:sz w:val="20"/>
+          <w:szCs w:val="20"/>
+          <w:lang w:val="en-US"/>
+        </w:rPr>
+        <w:t>firstName</w:t>
+      </w:r>
+      <w:proofErr w:type="spellEnd"/>
+      <w:r>
+        <w:rPr>
+          <w:rFonts w:ascii="Courier New" w:eastAsia="Times New Roman" w:hAnsi="Courier New" w:cs="Courier New"/>
+          <w:bCs w:val="0"/>
+          <w:color w:val="A9B7C6"/>
+          <w:sz w:val="20"/>
+          <w:szCs w:val="20"/>
+          <w:lang w:val="en-US"/>
+        </w:rPr>
+        <w:t>)</w:t>
+      </w:r>
+      <w:r>
+        <w:rPr>
+          <w:rFonts w:ascii="Courier New" w:eastAsia="Times New Roman" w:hAnsi="Courier New" w:cs="Courier New"/>
+          <w:bCs w:val="0"/>
+          <w:color w:val="CC7832"/>
+          <w:sz w:val="20"/>
+          <w:szCs w:val="20"/>
+          <w:lang w:val="en-US"/>
+        </w:rPr>
+        <w:t>;</w:t>
+      </w:r>
+      <w:r>
+        <w:rPr>
+          <w:rFonts w:ascii="Courier New" w:eastAsia="Times New Roman" w:hAnsi="Courier New" w:cs="Courier New"/>
+          <w:bCs w:val="0"/>
+          <w:color w:val="CC7832"/>
+          <w:sz w:val="20"/>
+          <w:szCs w:val="20"/>
+          <w:lang w:val="en-US"/>
+        </w:rPr>
+        <w:br/>
+        <w:t xml:space="preserve">    </w:t>
+      </w:r>
+      <w:proofErr w:type="spellStart"/>
+      <w:r>
+        <w:rPr>
+          <w:rFonts w:ascii="Courier New" w:eastAsia="Times New Roman" w:hAnsi="Courier New" w:cs="Courier New"/>
+          <w:bCs w:val="0"/>
+          <w:color w:val="9876AA"/>
+          <w:sz w:val="20"/>
+          <w:szCs w:val="20"/>
+          <w:lang w:val="en-US"/>
+        </w:rPr>
+        <w:t>studentsCache</w:t>
+      </w:r>
+      <w:r>
+        <w:rPr>
+          <w:rFonts w:ascii="Courier New" w:eastAsia="Times New Roman" w:hAnsi="Courier New" w:cs="Courier New"/>
+          <w:bCs w:val="0"/>
+          <w:color w:val="A9B7C6"/>
+          <w:sz w:val="20"/>
+          <w:szCs w:val="20"/>
+          <w:lang w:val="en-US"/>
+        </w:rPr>
+        <w:t>.removeStudent</w:t>
+      </w:r>
+      <w:proofErr w:type="spellEnd"/>
+      <w:r>
+        <w:rPr>
+          <w:rFonts w:ascii="Courier New" w:eastAsia="Times New Roman" w:hAnsi="Courier New" w:cs="Courier New"/>
+          <w:bCs w:val="0"/>
+          <w:color w:val="A9B7C6"/>
+          <w:sz w:val="20"/>
+          <w:szCs w:val="20"/>
+          <w:lang w:val="en-US"/>
+        </w:rPr>
+        <w:t>(student)</w:t>
+      </w:r>
+      <w:r>
+        <w:rPr>
+          <w:rFonts w:ascii="Courier New" w:eastAsia="Times New Roman" w:hAnsi="Courier New" w:cs="Courier New"/>
+          <w:bCs w:val="0"/>
+          <w:color w:val="CC7832"/>
+          <w:sz w:val="20"/>
+          <w:szCs w:val="20"/>
+          <w:lang w:val="en-US"/>
+        </w:rPr>
+        <w:t>;</w:t>
+      </w:r>
+      <w:r>
+        <w:rPr>
+          <w:rFonts w:ascii="Courier New" w:eastAsia="Times New Roman" w:hAnsi="Courier New" w:cs="Courier New"/>
+          <w:bCs w:val="0"/>
+          <w:color w:val="CC7832"/>
+          <w:sz w:val="20"/>
+          <w:szCs w:val="20"/>
+          <w:lang w:val="en-US"/>
+        </w:rPr>
+        <w:br/>
+      </w:r>
+      <w:r>
+        <w:rPr>
+          <w:rFonts w:ascii="Courier New" w:eastAsia="Times New Roman" w:hAnsi="Courier New" w:cs="Courier New"/>
+          <w:bCs w:val="0"/>
+          <w:color w:val="CC7832"/>
+          <w:sz w:val="20"/>
+          <w:szCs w:val="20"/>
+          <w:lang w:val="en-US"/>
+        </w:rPr>
+        <w:br/>
+        <w:t xml:space="preserve">    </w:t>
+      </w:r>
+      <w:proofErr w:type="spellStart"/>
+      <w:r>
+        <w:rPr>
+          <w:rFonts w:ascii="Courier New" w:eastAsia="Times New Roman" w:hAnsi="Courier New" w:cs="Courier New"/>
+          <w:bCs w:val="0"/>
+          <w:color w:val="9876AA"/>
+          <w:sz w:val="20"/>
+          <w:szCs w:val="20"/>
+          <w:lang w:val="en-US"/>
+        </w:rPr>
+        <w:t>studentsAdapter</w:t>
+      </w:r>
+      <w:r>
+        <w:rPr>
+          <w:rFonts w:ascii="Courier New" w:eastAsia="Times New Roman" w:hAnsi="Courier New" w:cs="Courier New"/>
+          <w:bCs w:val="0"/>
+          <w:color w:val="A9B7C6"/>
+          <w:sz w:val="20"/>
+          <w:szCs w:val="20"/>
+          <w:lang w:val="en-US"/>
+        </w:rPr>
+        <w:t>.setStudents</w:t>
+      </w:r>
+      <w:proofErr w:type="spellEnd"/>
+      <w:r>
+        <w:rPr>
+          <w:rFonts w:ascii="Courier New" w:eastAsia="Times New Roman" w:hAnsi="Courier New" w:cs="Courier New"/>
+          <w:bCs w:val="0"/>
+          <w:color w:val="A9B7C6"/>
+          <w:sz w:val="20"/>
+          <w:szCs w:val="20"/>
+          <w:lang w:val="en-US"/>
+        </w:rPr>
+        <w:t>(</w:t>
+      </w:r>
+      <w:proofErr w:type="spellStart"/>
+      <w:r>
+        <w:rPr>
+          <w:rFonts w:ascii="Courier New" w:eastAsia="Times New Roman" w:hAnsi="Courier New" w:cs="Courier New"/>
+          <w:bCs w:val="0"/>
+          <w:color w:val="9876AA"/>
+          <w:sz w:val="20"/>
+          <w:szCs w:val="20"/>
+          <w:lang w:val="en-US"/>
+        </w:rPr>
+        <w:t>studentsCache</w:t>
+      </w:r>
+      <w:r>
+        <w:rPr>
+          <w:rFonts w:ascii="Courier New" w:eastAsia="Times New Roman" w:hAnsi="Courier New" w:cs="Courier New"/>
+          <w:bCs w:val="0"/>
+          <w:color w:val="A9B7C6"/>
+          <w:sz w:val="20"/>
+          <w:szCs w:val="20"/>
+          <w:lang w:val="en-US"/>
+        </w:rPr>
+        <w:t>.getStudents</w:t>
+      </w:r>
+      <w:proofErr w:type="spellEnd"/>
+      <w:r>
+        <w:rPr>
+          <w:rFonts w:ascii="Courier New" w:eastAsia="Times New Roman" w:hAnsi="Courier New" w:cs="Courier New"/>
+          <w:bCs w:val="0"/>
+          <w:color w:val="A9B7C6"/>
+          <w:sz w:val="20"/>
+          <w:szCs w:val="20"/>
+          <w:lang w:val="en-US"/>
+        </w:rPr>
+        <w:t>())</w:t>
+      </w:r>
+      <w:r>
+        <w:rPr>
+          <w:rFonts w:ascii="Courier New" w:eastAsia="Times New Roman" w:hAnsi="Courier New" w:cs="Courier New"/>
+          <w:bCs w:val="0"/>
+          <w:color w:val="CC7832"/>
+          <w:sz w:val="20"/>
+          <w:szCs w:val="20"/>
+          <w:lang w:val="en-US"/>
+        </w:rPr>
+        <w:t>;</w:t>
+      </w:r>
+      <w:r>
+        <w:rPr>
+          <w:rFonts w:ascii="Courier New" w:eastAsia="Times New Roman" w:hAnsi="Courier New" w:cs="Courier New"/>
+          <w:bCs w:val="0"/>
+          <w:color w:val="CC7832"/>
+          <w:sz w:val="20"/>
+          <w:szCs w:val="20"/>
+          <w:lang w:val="en-US"/>
+        </w:rPr>
+        <w:br/>
+        <w:t xml:space="preserve">    </w:t>
+      </w:r>
+      <w:proofErr w:type="spellStart"/>
+      <w:r>
+        <w:rPr>
+          <w:rFonts w:ascii="Courier New" w:eastAsia="Times New Roman" w:hAnsi="Courier New" w:cs="Courier New"/>
+          <w:bCs w:val="0"/>
+          <w:color w:val="9876AA"/>
+          <w:sz w:val="20"/>
+          <w:szCs w:val="20"/>
+          <w:lang w:val="en-US"/>
+        </w:rPr>
+        <w:t>studentsAdapter</w:t>
+      </w:r>
+      <w:r>
+        <w:rPr>
+          <w:rFonts w:ascii="Courier New" w:eastAsia="Times New Roman" w:hAnsi="Courier New" w:cs="Courier New"/>
+          <w:bCs w:val="0"/>
+          <w:color w:val="A9B7C6"/>
+          <w:sz w:val="20"/>
+          <w:szCs w:val="20"/>
+          <w:lang w:val="en-US"/>
+        </w:rPr>
+        <w:t>.notifyDataSetChanged</w:t>
+      </w:r>
+      <w:proofErr w:type="spellEnd"/>
+      <w:r>
+        <w:rPr>
+          <w:rFonts w:ascii="Courier New" w:eastAsia="Times New Roman" w:hAnsi="Courier New" w:cs="Courier New"/>
+          <w:bCs w:val="0"/>
+          <w:color w:val="A9B7C6"/>
+          <w:sz w:val="20"/>
+          <w:szCs w:val="20"/>
+          <w:lang w:val="en-US"/>
+        </w:rPr>
+        <w:t>()</w:t>
+      </w:r>
+      <w:r>
+        <w:rPr>
+          <w:rFonts w:ascii="Courier New" w:eastAsia="Times New Roman" w:hAnsi="Courier New" w:cs="Courier New"/>
+          <w:bCs w:val="0"/>
+          <w:color w:val="CC7832"/>
+          <w:sz w:val="20"/>
+          <w:szCs w:val="20"/>
+          <w:lang w:val="en-US"/>
+        </w:rPr>
+        <w:t>;</w:t>
+      </w:r>
+      <w:r>
+        <w:rPr>
+          <w:rFonts w:ascii="Courier New" w:eastAsia="Times New Roman" w:hAnsi="Courier New" w:cs="Courier New"/>
+          <w:bCs w:val="0"/>
+          <w:color w:val="CC7832"/>
+          <w:sz w:val="20"/>
+          <w:szCs w:val="20"/>
+          <w:lang w:val="en-US"/>
+        </w:rPr>
+        <w:br/>
+        <w:t xml:space="preserve">    </w:t>
+      </w:r>
+      <w:r>
+        <w:rPr>
+          <w:rFonts w:ascii="Courier New" w:eastAsia="Times New Roman" w:hAnsi="Courier New" w:cs="Courier New"/>
+          <w:bCs w:val="0"/>
+          <w:color w:val="9876AA"/>
+          <w:sz w:val="20"/>
+          <w:szCs w:val="20"/>
+          <w:lang w:val="en-US"/>
+        </w:rPr>
+        <w:t>studentsAdapter</w:t>
+      </w:r>
+      <w:r>
+        <w:rPr>
+          <w:rFonts w:ascii="Courier New" w:eastAsia="Times New Roman" w:hAnsi="Courier New" w:cs="Courier New"/>
+          <w:bCs w:val="0"/>
+          <w:color w:val="A9B7C6"/>
+          <w:sz w:val="20"/>
+          <w:szCs w:val="20"/>
+          <w:lang w:val="en-US"/>
+        </w:rPr>
+        <w:t>.notifyItemRangeInserted(</w:t>
+      </w:r>
+      <w:r>
+        <w:rPr>
+          <w:rFonts w:ascii="Courier New" w:eastAsia="Times New Roman" w:hAnsi="Courier New" w:cs="Courier New"/>
+          <w:bCs w:val="0"/>
+          <w:color w:val="9876AA"/>
+          <w:sz w:val="20"/>
+          <w:szCs w:val="20"/>
+          <w:lang w:val="en-US"/>
+        </w:rPr>
+        <w:t>studentsAdapter</w:t>
+      </w:r>
+      <w:r>
+        <w:rPr>
+          <w:rFonts w:ascii="Courier New" w:eastAsia="Times New Roman" w:hAnsi="Courier New" w:cs="Courier New"/>
+          <w:bCs w:val="0"/>
+          <w:color w:val="A9B7C6"/>
+          <w:sz w:val="20"/>
+          <w:szCs w:val="20"/>
+          <w:lang w:val="en-US"/>
+        </w:rPr>
+        <w:t xml:space="preserve">.getItemCount() - </w:t>
+      </w:r>
+      <w:r>
+        <w:rPr>
+          <w:rFonts w:ascii="Courier New" w:eastAsia="Times New Roman" w:hAnsi="Courier New" w:cs="Courier New"/>
+          <w:bCs w:val="0"/>
+          <w:color w:val="6897BB"/>
+          <w:sz w:val="20"/>
+          <w:szCs w:val="20"/>
+          <w:lang w:val="en-US"/>
+        </w:rPr>
+        <w:t>2</w:t>
+      </w:r>
+      <w:r>
+        <w:rPr>
+          <w:rFonts w:ascii="Courier New" w:eastAsia="Times New Roman" w:hAnsi="Courier New" w:cs="Courier New"/>
+          <w:bCs w:val="0"/>
+          <w:color w:val="CC7832"/>
+          <w:sz w:val="20"/>
+          <w:szCs w:val="20"/>
+          <w:lang w:val="en-US"/>
+        </w:rPr>
+        <w:t xml:space="preserve">, </w:t>
+      </w:r>
+      <w:r>
+        <w:rPr>
+          <w:rFonts w:ascii="Courier New" w:eastAsia="Times New Roman" w:hAnsi="Courier New" w:cs="Courier New"/>
+          <w:bCs w:val="0"/>
+          <w:color w:val="6897BB"/>
+          <w:sz w:val="20"/>
+          <w:szCs w:val="20"/>
+          <w:lang w:val="en-US"/>
+        </w:rPr>
+        <w:t>2</w:t>
+      </w:r>
+      <w:r>
+        <w:rPr>
+          <w:rFonts w:ascii="Courier New" w:eastAsia="Times New Roman" w:hAnsi="Courier New" w:cs="Courier New"/>
+          <w:bCs w:val="0"/>
+          <w:color w:val="A9B7C6"/>
+          <w:sz w:val="20"/>
+          <w:szCs w:val="20"/>
+          <w:lang w:val="en-US"/>
+        </w:rPr>
+        <w:t>)</w:t>
+      </w:r>
+      <w:r>
+        <w:rPr>
+          <w:rFonts w:ascii="Courier New" w:eastAsia="Times New Roman" w:hAnsi="Courier New" w:cs="Courier New"/>
+          <w:bCs w:val="0"/>
+          <w:color w:val="CC7832"/>
+          <w:sz w:val="20"/>
+          <w:szCs w:val="20"/>
+          <w:lang w:val="en-US"/>
+        </w:rPr>
+        <w:t>;</w:t>
+      </w:r>
+      <w:r>
+        <w:rPr>
+          <w:rFonts w:ascii="Courier New" w:eastAsia="Times New Roman" w:hAnsi="Courier New" w:cs="Courier New"/>
+          <w:bCs w:val="0"/>
+          <w:color w:val="CC7832"/>
+          <w:sz w:val="20"/>
+          <w:szCs w:val="20"/>
+          <w:lang w:val="en-US"/>
+        </w:rPr>
+        <w:br/>
+        <w:t xml:space="preserve">    </w:t>
+      </w:r>
+      <w:proofErr w:type="spellStart"/>
+      <w:r>
+        <w:rPr>
+          <w:rFonts w:ascii="Courier New" w:eastAsia="Times New Roman" w:hAnsi="Courier New" w:cs="Courier New"/>
+          <w:bCs w:val="0"/>
+          <w:color w:val="9876AA"/>
+          <w:sz w:val="20"/>
+          <w:szCs w:val="20"/>
+          <w:lang w:val="en-US"/>
+        </w:rPr>
+        <w:t>list</w:t>
+      </w:r>
+      <w:r>
+        <w:rPr>
+          <w:rFonts w:ascii="Courier New" w:eastAsia="Times New Roman" w:hAnsi="Courier New" w:cs="Courier New"/>
+          <w:bCs w:val="0"/>
+          <w:color w:val="A9B7C6"/>
+          <w:sz w:val="20"/>
+          <w:szCs w:val="20"/>
+          <w:lang w:val="en-US"/>
+        </w:rPr>
+        <w:t>.scrollToPosition</w:t>
+      </w:r>
+      <w:proofErr w:type="spellEnd"/>
+      <w:r>
+        <w:rPr>
+          <w:rFonts w:ascii="Courier New" w:eastAsia="Times New Roman" w:hAnsi="Courier New" w:cs="Courier New"/>
+          <w:bCs w:val="0"/>
+          <w:color w:val="A9B7C6"/>
+          <w:sz w:val="20"/>
+          <w:szCs w:val="20"/>
+          <w:lang w:val="en-US"/>
+        </w:rPr>
+        <w:t>(</w:t>
+      </w:r>
+      <w:proofErr w:type="spellStart"/>
+      <w:r>
+        <w:rPr>
+          <w:rFonts w:ascii="Courier New" w:eastAsia="Times New Roman" w:hAnsi="Courier New" w:cs="Courier New"/>
+          <w:bCs w:val="0"/>
+          <w:color w:val="9876AA"/>
+          <w:sz w:val="20"/>
+          <w:szCs w:val="20"/>
+          <w:lang w:val="en-US"/>
+        </w:rPr>
+        <w:t>studentsAdapter</w:t>
+      </w:r>
+      <w:r>
+        <w:rPr>
+          <w:rFonts w:ascii="Courier New" w:eastAsia="Times New Roman" w:hAnsi="Courier New" w:cs="Courier New"/>
+          <w:bCs w:val="0"/>
+          <w:color w:val="A9B7C6"/>
+          <w:sz w:val="20"/>
+          <w:szCs w:val="20"/>
+          <w:lang w:val="en-US"/>
+        </w:rPr>
+        <w:t>.getItemCount</w:t>
+      </w:r>
+      <w:proofErr w:type="spellEnd"/>
+      <w:r>
+        <w:rPr>
+          <w:rFonts w:ascii="Courier New" w:eastAsia="Times New Roman" w:hAnsi="Courier New" w:cs="Courier New"/>
+          <w:bCs w:val="0"/>
+          <w:color w:val="A9B7C6"/>
+          <w:sz w:val="20"/>
+          <w:szCs w:val="20"/>
+          <w:lang w:val="en-US"/>
+        </w:rPr>
+        <w:t xml:space="preserve">() - </w:t>
+      </w:r>
+      <w:r>
+        <w:rPr>
+          <w:rFonts w:ascii="Courier New" w:eastAsia="Times New Roman" w:hAnsi="Courier New" w:cs="Courier New"/>
+          <w:bCs w:val="0"/>
+          <w:color w:val="6897BB"/>
+          <w:sz w:val="20"/>
+          <w:szCs w:val="20"/>
+          <w:lang w:val="en-US"/>
+        </w:rPr>
+        <w:t>1</w:t>
+      </w:r>
+      <w:r>
+        <w:rPr>
+          <w:rFonts w:ascii="Courier New" w:eastAsia="Times New Roman" w:hAnsi="Courier New" w:cs="Courier New"/>
+          <w:bCs w:val="0"/>
+          <w:color w:val="A9B7C6"/>
+          <w:sz w:val="20"/>
+          <w:szCs w:val="20"/>
+          <w:lang w:val="en-US"/>
+        </w:rPr>
+        <w:t>)</w:t>
+      </w:r>
+      <w:r>
+        <w:rPr>
+          <w:rFonts w:ascii="Courier New" w:eastAsia="Times New Roman" w:hAnsi="Courier New" w:cs="Courier New"/>
+          <w:bCs w:val="0"/>
+          <w:color w:val="CC7832"/>
+          <w:sz w:val="20"/>
+          <w:szCs w:val="20"/>
+          <w:lang w:val="en-US"/>
+        </w:rPr>
+        <w:t>;</w:t>
+      </w:r>
+      <w:r>
+        <w:rPr>
+          <w:rFonts w:ascii="Courier New" w:eastAsia="Times New Roman" w:hAnsi="Courier New" w:cs="Courier New"/>
+          <w:bCs w:val="0"/>
+          <w:color w:val="CC7832"/>
+          <w:sz w:val="20"/>
+          <w:szCs w:val="20"/>
+          <w:lang w:val="en-US"/>
+        </w:rPr>
+        <w:br/>
+      </w:r>
+      <w:r>
+        <w:rPr>
+          <w:rFonts w:ascii="Courier New" w:eastAsia="Times New Roman" w:hAnsi="Courier New" w:cs="Courier New"/>
+          <w:bCs w:val="0"/>
+          <w:color w:val="A9B7C6"/>
+          <w:sz w:val="20"/>
+          <w:szCs w:val="20"/>
+          <w:lang w:val="en-US"/>
+        </w:rPr>
+        <w:t>}</w:t>
+      </w:r>
+    </w:p>
+    <w:p>
+      <w:pPr>
+        <w:rPr>
+          <w:rStyle w:val="10"/>
+          <w:b w:val="0"/>
+        </w:rPr>
+      </w:pPr>
+      <w:r>
+        <w:rPr>
+          <w:rStyle w:val="10"/>
+          <w:b w:val="0"/>
+        </w:rPr>
+        <w:t xml:space="preserve"> </w:t>
+      </w:r>
+    </w:p>
+    <w:p>
+      <w:pPr>
+        <w:rPr>
+          <w:rStyle w:val="10"/>
+          <w:b w:val="0"/>
+        </w:rPr>
+      </w:pPr>
+      <w:r>
+        <w:rPr>
+          <w:rStyle w:val="10"/>
+          <w:b w:val="0"/>
+        </w:rPr>
+        <w:t xml:space="preserve">Далее был создан обработчик события </w:t>
+      </w:r>
+      <w:proofErr w:type="spellStart"/>
+      <w:r>
+        <w:rPr>
+          <w:rStyle w:val="10"/>
+          <w:b w:val="0"/>
+          <w:lang w:val="en-US"/>
+        </w:rPr>
+        <w:t>OnLongClickListener</w:t>
+      </w:r>
+      <w:proofErr w:type="spellEnd"/>
+      <w:r>
+        <w:rPr>
+          <w:rStyle w:val="10"/>
+          <w:b w:val="0"/>
+        </w:rPr>
+        <w:t xml:space="preserve"> </w:t>
+      </w:r>
+      <w:r>
+        <w:rPr>
+          <w:rStyle w:val="10"/>
+          <w:b w:val="0"/>
+        </w:rPr>
+        <w:t xml:space="preserve">через </w:t>
+      </w:r>
+      <w:proofErr w:type="spellStart"/>
+      <w:r>
+        <w:rPr>
+          <w:rStyle w:val="10"/>
+          <w:b w:val="0"/>
+        </w:rPr>
+        <w:t>самописный</w:t>
+      </w:r>
+      <w:proofErr w:type="spellEnd"/>
+      <w:r>
+        <w:rPr>
+          <w:rStyle w:val="10"/>
+          <w:b w:val="0"/>
+        </w:rPr>
+        <w:t xml:space="preserve"> интерфейс </w:t>
+      </w:r>
+      <w:proofErr w:type="spellStart"/>
+      <w:r>
+        <w:rPr>
+          <w:rStyle w:val="10"/>
+          <w:b w:val="0"/>
+          <w:lang w:val="en-US"/>
+        </w:rPr>
+        <w:t>onNoteLongClickListener</w:t>
+      </w:r>
+      <w:proofErr w:type="spellEnd"/>
+      <w:r>
+        <w:rPr>
+          <w:rStyle w:val="10"/>
+          <w:b w:val="0"/>
+        </w:rPr>
+        <w:t>.</w:t>
+      </w:r>
+      <w:r>
+        <w:rPr>
+          <w:rStyle w:val="10"/>
+          <w:b w:val="0"/>
+        </w:rPr>
+        <w:t xml:space="preserve"> </w:t>
+      </w:r>
+      <w:r>
+        <w:rPr>
+          <w:rStyle w:val="10"/>
+          <w:b w:val="0"/>
+        </w:rPr>
+        <w:t>В основном</w:t>
+      </w:r>
+      <w:r>
+        <w:rPr>
+          <w:rStyle w:val="10"/>
+          <w:b w:val="0"/>
+        </w:rPr>
+        <w:t xml:space="preserve"> </w:t>
+      </w:r>
+      <w:r>
+        <w:rPr>
+          <w:rStyle w:val="10"/>
+          <w:b w:val="0"/>
+        </w:rPr>
+        <w:t xml:space="preserve">методе вызывается </w:t>
+      </w:r>
+      <w:proofErr w:type="spellStart"/>
+      <w:r>
+        <w:rPr>
+          <w:rStyle w:val="10"/>
+          <w:b w:val="0"/>
+        </w:rPr>
+        <w:t>активити</w:t>
+      </w:r>
+      <w:proofErr w:type="spellEnd"/>
+      <w:r>
+        <w:rPr>
+          <w:rStyle w:val="10"/>
+          <w:b w:val="0"/>
+        </w:rPr>
+        <w:t xml:space="preserve"> </w:t>
+      </w:r>
+      <w:proofErr w:type="spellStart"/>
+      <w:r>
+        <w:rPr>
+          <w:rStyle w:val="10"/>
+          <w:b w:val="0"/>
+        </w:rPr>
+        <w:t>редактированния</w:t>
+      </w:r>
+      <w:proofErr w:type="spellEnd"/>
+      <w:r>
+        <w:rPr>
+          <w:rStyle w:val="10"/>
+          <w:b w:val="0"/>
+        </w:rPr>
+        <w:t xml:space="preserve"> и в него передается объект класса </w:t>
+      </w:r>
+      <w:r>
+        <w:rPr>
+          <w:rStyle w:val="10"/>
+          <w:b w:val="0"/>
+          <w:lang w:val="en-US"/>
+        </w:rPr>
+        <w:t>Student</w:t>
+      </w:r>
+      <w:r>
+        <w:rPr>
+          <w:rStyle w:val="10"/>
+          <w:b w:val="0"/>
+        </w:rPr>
+        <w:t>:</w:t>
+      </w:r>
+    </w:p>
+    <w:p>
+      <w:pPr>
+        <w:shd w:val="clear" w:color="auto" w:fill="2B2B2B"/>
+        <w:tabs>
+          <w:tab w:val="left" w:pos="916"/>
+          <w:tab w:val="left" w:pos="1832"/>
+          <w:tab w:val="left" w:pos="2748"/>
+          <w:tab w:val="left" w:pos="3664"/>
+          <w:tab w:val="left" w:pos="4580"/>
+          <w:tab w:val="left" w:pos="5496"/>
+          <w:tab w:val="left" w:pos="6412"/>
+          <w:tab w:val="left" w:pos="7328"/>
+          <w:tab w:val="left" w:pos="8244"/>
+          <w:tab w:val="left" w:pos="9160"/>
+          <w:tab w:val="left" w:pos="10076"/>
+          <w:tab w:val="left" w:pos="10992"/>
+          <w:tab w:val="left" w:pos="11908"/>
+          <w:tab w:val="left" w:pos="12824"/>
+          <w:tab w:val="left" w:pos="13740"/>
+          <w:tab w:val="left" w:pos="14656"/>
+        </w:tabs>
+        <w:spacing w:line="240" w:lineRule="auto"/>
+        <w:ind w:firstLine="0"/>
+        <w:jc w:val="left"/>
+        <w:rPr>
+          <w:rFonts w:ascii="Courier New" w:eastAsia="Times New Roman" w:hAnsi="Courier New" w:cs="Courier New"/>
+          <w:bCs w:val="0"/>
+          <w:color w:val="A9B7C6"/>
+          <w:sz w:val="20"/>
+          <w:szCs w:val="20"/>
+          <w:lang w:val="en-US"/>
+        </w:rPr>
+      </w:pPr>
+      <w:r>
+        <w:rPr>
+          <w:rFonts w:ascii="Courier New" w:eastAsia="Times New Roman" w:hAnsi="Courier New" w:cs="Courier New"/>
+          <w:bCs w:val="0"/>
+          <w:color w:val="BBB529"/>
+          <w:sz w:val="20"/>
+          <w:szCs w:val="20"/>
+          <w:lang w:val="en-US"/>
+        </w:rPr>
+        <w:t>@Override</w:t>
+      </w:r>
+      <w:r>
+        <w:rPr>
+          <w:rFonts w:ascii="Courier New" w:eastAsia="Times New Roman" w:hAnsi="Courier New" w:cs="Courier New"/>
+          <w:bCs w:val="0"/>
+          <w:color w:val="BBB529"/>
+          <w:sz w:val="20"/>
+          <w:szCs w:val="20"/>
+          <w:lang w:val="en-US"/>
+        </w:rPr>
+        <w:br/>
+      </w:r>
+      <w:r>
+        <w:rPr>
+          <w:rFonts w:ascii="Courier New" w:eastAsia="Times New Roman" w:hAnsi="Courier New" w:cs="Courier New"/>
+          <w:bCs w:val="0"/>
+          <w:color w:val="CC7832"/>
+          <w:sz w:val="20"/>
+          <w:szCs w:val="20"/>
+          <w:lang w:val="en-US"/>
+        </w:rPr>
+        <w:t xml:space="preserve">public void </w:t>
+      </w:r>
+      <w:proofErr w:type="spellStart"/>
+      <w:r>
+        <w:rPr>
+          <w:rFonts w:ascii="Courier New" w:eastAsia="Times New Roman" w:hAnsi="Courier New" w:cs="Courier New"/>
+          <w:bCs w:val="0"/>
+          <w:color w:val="FFC66D"/>
+          <w:sz w:val="20"/>
+          <w:szCs w:val="20"/>
+          <w:lang w:val="en-US"/>
+        </w:rPr>
+        <w:t>onNoteLongClick</w:t>
+      </w:r>
+      <w:proofErr w:type="spellEnd"/>
+      <w:r>
+        <w:rPr>
+          <w:rFonts w:ascii="Courier New" w:eastAsia="Times New Roman" w:hAnsi="Courier New" w:cs="Courier New"/>
+          <w:bCs w:val="0"/>
+          <w:color w:val="A9B7C6"/>
+          <w:sz w:val="20"/>
+          <w:szCs w:val="20"/>
+          <w:lang w:val="en-US"/>
+        </w:rPr>
+        <w:t>(</w:t>
+      </w:r>
+      <w:proofErr w:type="spellStart"/>
+      <w:r>
+        <w:rPr>
+          <w:rFonts w:ascii="Courier New" w:eastAsia="Times New Roman" w:hAnsi="Courier New" w:cs="Courier New"/>
+          <w:bCs w:val="0"/>
+          <w:color w:val="CC7832"/>
+          <w:sz w:val="20"/>
+          <w:szCs w:val="20"/>
+          <w:lang w:val="en-US"/>
+        </w:rPr>
+        <w:t>int</w:t>
+      </w:r>
+      <w:proofErr w:type="spellEnd"/>
+      <w:r>
+        <w:rPr>
+          <w:rFonts w:ascii="Courier New" w:eastAsia="Times New Roman" w:hAnsi="Courier New" w:cs="Courier New"/>
+          <w:bCs w:val="0"/>
+          <w:color w:val="CC7832"/>
+          <w:sz w:val="20"/>
+          <w:szCs w:val="20"/>
+          <w:lang w:val="en-US"/>
+        </w:rPr>
+        <w:t xml:space="preserve"> </w:t>
+      </w:r>
+      <w:r>
+        <w:rPr>
+          <w:rFonts w:ascii="Courier New" w:eastAsia="Times New Roman" w:hAnsi="Courier New" w:cs="Courier New"/>
+          <w:bCs w:val="0"/>
+          <w:color w:val="A9B7C6"/>
+          <w:sz w:val="20"/>
+          <w:szCs w:val="20"/>
+          <w:lang w:val="en-US"/>
+        </w:rPr>
+        <w:t>position) {</w:t>
+      </w:r>
+      <w:r>
+        <w:rPr>
+          <w:rFonts w:ascii="Courier New" w:eastAsia="Times New Roman" w:hAnsi="Courier New" w:cs="Courier New"/>
+          <w:bCs w:val="0"/>
+          <w:color w:val="A9B7C6"/>
+          <w:sz w:val="20"/>
+          <w:szCs w:val="20"/>
+          <w:lang w:val="en-US"/>
+        </w:rPr>
+        <w:br/>
+        <w:t xml:space="preserve">    Student student=</w:t>
+      </w:r>
+      <w:proofErr w:type="spellStart"/>
+      <w:r>
+        <w:rPr>
+          <w:rFonts w:ascii="Courier New" w:eastAsia="Times New Roman" w:hAnsi="Courier New" w:cs="Courier New"/>
+          <w:bCs w:val="0"/>
+          <w:color w:val="9876AA"/>
+          <w:sz w:val="20"/>
+          <w:szCs w:val="20"/>
+          <w:lang w:val="en-US"/>
+        </w:rPr>
+        <w:t>studentsAdapter</w:t>
+      </w:r>
+      <w:r>
+        <w:rPr>
+          <w:rFonts w:ascii="Courier New" w:eastAsia="Times New Roman" w:hAnsi="Courier New" w:cs="Courier New"/>
+          <w:bCs w:val="0"/>
+          <w:color w:val="A9B7C6"/>
+          <w:sz w:val="20"/>
+          <w:szCs w:val="20"/>
+          <w:lang w:val="en-US"/>
+        </w:rPr>
+        <w:t>.getStudent</w:t>
+      </w:r>
+      <w:proofErr w:type="spellEnd"/>
+      <w:r>
+        <w:rPr>
+          <w:rFonts w:ascii="Courier New" w:eastAsia="Times New Roman" w:hAnsi="Courier New" w:cs="Courier New"/>
+          <w:bCs w:val="0"/>
+          <w:color w:val="A9B7C6"/>
+          <w:sz w:val="20"/>
+          <w:szCs w:val="20"/>
+          <w:lang w:val="en-US"/>
+        </w:rPr>
+        <w:t>(position)</w:t>
+      </w:r>
+      <w:r>
+        <w:rPr>
+          <w:rFonts w:ascii="Courier New" w:eastAsia="Times New Roman" w:hAnsi="Courier New" w:cs="Courier New"/>
+          <w:bCs w:val="0"/>
+          <w:color w:val="CC7832"/>
+          <w:sz w:val="20"/>
+          <w:szCs w:val="20"/>
+          <w:lang w:val="en-US"/>
+        </w:rPr>
+        <w:t>;</w:t>
+      </w:r>
+      <w:r>
+        <w:rPr>
+          <w:rFonts w:ascii="Courier New" w:eastAsia="Times New Roman" w:hAnsi="Courier New" w:cs="Courier New"/>
+          <w:bCs w:val="0"/>
+          <w:color w:val="CC7832"/>
+          <w:sz w:val="20"/>
+          <w:szCs w:val="20"/>
+          <w:lang w:val="en-US"/>
+        </w:rPr>
+        <w:br/>
+        <w:t xml:space="preserve">    </w:t>
+      </w:r>
+      <w:proofErr w:type="spellStart"/>
+      <w:r>
+        <w:rPr>
+          <w:rFonts w:ascii="Courier New" w:eastAsia="Times New Roman" w:hAnsi="Courier New" w:cs="Courier New"/>
+          <w:bCs w:val="0"/>
+          <w:color w:val="A9B7C6"/>
+          <w:sz w:val="20"/>
+          <w:szCs w:val="20"/>
+          <w:lang w:val="en-US"/>
+        </w:rPr>
+        <w:t>Log.</w:t>
+      </w:r>
+      <w:r>
+        <w:rPr>
+          <w:rFonts w:ascii="Courier New" w:eastAsia="Times New Roman" w:hAnsi="Courier New" w:cs="Courier New"/>
+          <w:bCs w:val="0"/>
+          <w:i/>
+          <w:iCs/>
+          <w:color w:val="A9B7C6"/>
+          <w:sz w:val="20"/>
+          <w:szCs w:val="20"/>
+          <w:lang w:val="en-US"/>
+        </w:rPr>
+        <w:t>d</w:t>
+      </w:r>
+      <w:proofErr w:type="spellEnd"/>
+      <w:r>
+        <w:rPr>
+          <w:rFonts w:ascii="Courier New" w:eastAsia="Times New Roman" w:hAnsi="Courier New" w:cs="Courier New"/>
+          <w:bCs w:val="0"/>
+          <w:color w:val="A9B7C6"/>
+          <w:sz w:val="20"/>
+          <w:szCs w:val="20"/>
+          <w:lang w:val="en-US"/>
+        </w:rPr>
+        <w:t>(</w:t>
+      </w:r>
+      <w:r>
+        <w:rPr>
+          <w:rFonts w:ascii="Courier New" w:eastAsia="Times New Roman" w:hAnsi="Courier New" w:cs="Courier New"/>
+          <w:bCs w:val="0"/>
+          <w:i/>
+          <w:iCs/>
+          <w:color w:val="9876AA"/>
+          <w:sz w:val="20"/>
+          <w:szCs w:val="20"/>
+          <w:lang w:val="en-US"/>
+        </w:rPr>
+        <w:t>TAG</w:t>
+      </w:r>
+      <w:r>
+        <w:rPr>
+          <w:rFonts w:ascii="Courier New" w:eastAsia="Times New Roman" w:hAnsi="Courier New" w:cs="Courier New"/>
+          <w:bCs w:val="0"/>
+          <w:color w:val="CC7832"/>
+          <w:sz w:val="20"/>
+          <w:szCs w:val="20"/>
+          <w:lang w:val="en-US"/>
+        </w:rPr>
+        <w:t xml:space="preserve">, </w:t>
+      </w:r>
+      <w:r>
+        <w:rPr>
+          <w:rFonts w:ascii="Courier New" w:eastAsia="Times New Roman" w:hAnsi="Courier New" w:cs="Courier New"/>
+          <w:bCs w:val="0"/>
+          <w:color w:val="6A8759"/>
+          <w:sz w:val="20"/>
+          <w:szCs w:val="20"/>
+          <w:lang w:val="en-US"/>
+        </w:rPr>
+        <w:t>"</w:t>
+      </w:r>
+      <w:proofErr w:type="spellStart"/>
+      <w:r>
+        <w:rPr>
+          <w:rFonts w:ascii="Courier New" w:eastAsia="Times New Roman" w:hAnsi="Courier New" w:cs="Courier New"/>
+          <w:bCs w:val="0"/>
+          <w:color w:val="6A8759"/>
+          <w:sz w:val="20"/>
+          <w:szCs w:val="20"/>
+          <w:lang w:val="en-US"/>
+        </w:rPr>
+        <w:t>onNoteLongClick</w:t>
+      </w:r>
+      <w:proofErr w:type="spellEnd"/>
+      <w:r>
+        <w:rPr>
+          <w:rFonts w:ascii="Courier New" w:eastAsia="Times New Roman" w:hAnsi="Courier New" w:cs="Courier New"/>
+          <w:bCs w:val="0"/>
+          <w:color w:val="6A8759"/>
+          <w:sz w:val="20"/>
+          <w:szCs w:val="20"/>
+          <w:lang w:val="en-US"/>
+        </w:rPr>
+        <w:t xml:space="preserve">: clicked, position: " </w:t>
+      </w:r>
+      <w:r>
+        <w:rPr>
+          <w:rFonts w:ascii="Courier New" w:eastAsia="Times New Roman" w:hAnsi="Courier New" w:cs="Courier New"/>
+          <w:bCs w:val="0"/>
+          <w:color w:val="A9B7C6"/>
+          <w:sz w:val="20"/>
+          <w:szCs w:val="20"/>
+          <w:lang w:val="en-US"/>
+        </w:rPr>
+        <w:t>+position+</w:t>
+      </w:r>
+      <w:r>
+        <w:rPr>
+          <w:rFonts w:ascii="Courier New" w:eastAsia="Times New Roman" w:hAnsi="Courier New" w:cs="Courier New"/>
+          <w:bCs w:val="0"/>
+          <w:color w:val="6A8759"/>
+          <w:sz w:val="20"/>
+          <w:szCs w:val="20"/>
+          <w:lang w:val="en-US"/>
+        </w:rPr>
+        <w:t>", "</w:t>
+      </w:r>
+      <w:r>
+        <w:rPr>
+          <w:rFonts w:ascii="Courier New" w:eastAsia="Times New Roman" w:hAnsi="Courier New" w:cs="Courier New"/>
+          <w:bCs w:val="0"/>
+          <w:color w:val="A9B7C6"/>
+          <w:sz w:val="20"/>
+          <w:szCs w:val="20"/>
+          <w:lang w:val="en-US"/>
+        </w:rPr>
+        <w:t>+</w:t>
+      </w:r>
+      <w:proofErr w:type="spellStart"/>
+      <w:r>
+        <w:rPr>
+          <w:rFonts w:ascii="Courier New" w:eastAsia="Times New Roman" w:hAnsi="Courier New" w:cs="Courier New"/>
+          <w:bCs w:val="0"/>
+          <w:color w:val="A9B7C6"/>
+          <w:sz w:val="20"/>
+          <w:szCs w:val="20"/>
+          <w:lang w:val="en-US"/>
+        </w:rPr>
+        <w:t>student.</w:t>
+      </w:r>
+      <w:r>
+        <w:rPr>
+          <w:rFonts w:ascii="Courier New" w:eastAsia="Times New Roman" w:hAnsi="Courier New" w:cs="Courier New"/>
+          <w:bCs w:val="0"/>
+          <w:color w:val="9876AA"/>
+          <w:sz w:val="20"/>
+          <w:szCs w:val="20"/>
+          <w:lang w:val="en-US"/>
+        </w:rPr>
+        <w:t>firstName</w:t>
+      </w:r>
+      <w:proofErr w:type="spellEnd"/>
+      <w:r>
+        <w:rPr>
+          <w:rFonts w:ascii="Courier New" w:eastAsia="Times New Roman" w:hAnsi="Courier New" w:cs="Courier New"/>
+          <w:bCs w:val="0"/>
+          <w:color w:val="A9B7C6"/>
+          <w:sz w:val="20"/>
+          <w:szCs w:val="20"/>
+          <w:lang w:val="en-US"/>
+        </w:rPr>
+        <w:t>)</w:t>
+      </w:r>
+      <w:r>
+        <w:rPr>
+          <w:rFonts w:ascii="Courier New" w:eastAsia="Times New Roman" w:hAnsi="Courier New" w:cs="Courier New"/>
+          <w:bCs w:val="0"/>
+          <w:color w:val="CC7832"/>
+          <w:sz w:val="20"/>
+          <w:szCs w:val="20"/>
+          <w:lang w:val="en-US"/>
+        </w:rPr>
+        <w:t>;</w:t>
+      </w:r>
+      <w:r>
+        <w:rPr>
+          <w:rFonts w:ascii="Courier New" w:eastAsia="Times New Roman" w:hAnsi="Courier New" w:cs="Courier New"/>
+          <w:bCs w:val="0"/>
+          <w:color w:val="CC7832"/>
+          <w:sz w:val="20"/>
+          <w:szCs w:val="20"/>
+          <w:lang w:val="en-US"/>
+        </w:rPr>
+        <w:br/>
+        <w:t xml:space="preserve">    </w:t>
+      </w:r>
+      <w:r>
+        <w:rPr>
+          <w:rFonts w:ascii="Courier New" w:eastAsia="Times New Roman" w:hAnsi="Courier New" w:cs="Courier New"/>
+          <w:bCs w:val="0"/>
+          <w:color w:val="A9B7C6"/>
+          <w:sz w:val="20"/>
+          <w:szCs w:val="20"/>
+          <w:lang w:val="en-US"/>
+        </w:rPr>
+        <w:t xml:space="preserve">Intent </w:t>
+      </w:r>
+      <w:proofErr w:type="spellStart"/>
+      <w:r>
+        <w:rPr>
+          <w:rFonts w:ascii="Courier New" w:eastAsia="Times New Roman" w:hAnsi="Courier New" w:cs="Courier New"/>
+          <w:bCs w:val="0"/>
+          <w:color w:val="A9B7C6"/>
+          <w:sz w:val="20"/>
+          <w:szCs w:val="20"/>
+          <w:lang w:val="en-US"/>
+        </w:rPr>
+        <w:t>intent</w:t>
+      </w:r>
+      <w:proofErr w:type="spellEnd"/>
+      <w:r>
+        <w:rPr>
+          <w:rFonts w:ascii="Courier New" w:eastAsia="Times New Roman" w:hAnsi="Courier New" w:cs="Courier New"/>
+          <w:bCs w:val="0"/>
+          <w:color w:val="A9B7C6"/>
+          <w:sz w:val="20"/>
+          <w:szCs w:val="20"/>
+          <w:lang w:val="en-US"/>
+        </w:rPr>
+        <w:t xml:space="preserve"> = </w:t>
+      </w:r>
+      <w:proofErr w:type="spellStart"/>
+      <w:r>
+        <w:rPr>
+          <w:rFonts w:ascii="Courier New" w:eastAsia="Times New Roman" w:hAnsi="Courier New" w:cs="Courier New"/>
+          <w:bCs w:val="0"/>
+          <w:color w:val="A9B7C6"/>
+          <w:sz w:val="20"/>
+          <w:szCs w:val="20"/>
+          <w:lang w:val="en-US"/>
+        </w:rPr>
+        <w:t>EditStudentActivity.</w:t>
+      </w:r>
+      <w:r>
+        <w:rPr>
+          <w:rFonts w:ascii="Courier New" w:eastAsia="Times New Roman" w:hAnsi="Courier New" w:cs="Courier New"/>
+          <w:bCs w:val="0"/>
+          <w:i/>
+          <w:iCs/>
+          <w:color w:val="A9B7C6"/>
+          <w:sz w:val="20"/>
+          <w:szCs w:val="20"/>
+          <w:lang w:val="en-US"/>
+        </w:rPr>
+        <w:t>newIntent</w:t>
+      </w:r>
+      <w:proofErr w:type="spellEnd"/>
+      <w:r>
+        <w:rPr>
+          <w:rFonts w:ascii="Courier New" w:eastAsia="Times New Roman" w:hAnsi="Courier New" w:cs="Courier New"/>
+          <w:bCs w:val="0"/>
+          <w:color w:val="A9B7C6"/>
+          <w:sz w:val="20"/>
+          <w:szCs w:val="20"/>
+          <w:lang w:val="en-US"/>
+        </w:rPr>
+        <w:t>(</w:t>
+      </w:r>
+      <w:r>
+        <w:rPr>
+          <w:rFonts w:ascii="Courier New" w:eastAsia="Times New Roman" w:hAnsi="Courier New" w:cs="Courier New"/>
+          <w:bCs w:val="0"/>
+          <w:color w:val="CC7832"/>
+          <w:sz w:val="20"/>
+          <w:szCs w:val="20"/>
+          <w:lang w:val="en-US"/>
+        </w:rPr>
+        <w:t>this</w:t>
+      </w:r>
+      <w:r>
+        <w:rPr>
+          <w:rFonts w:ascii="Courier New" w:eastAsia="Times New Roman" w:hAnsi="Courier New" w:cs="Courier New"/>
+          <w:bCs w:val="0"/>
+          <w:color w:val="A9B7C6"/>
+          <w:sz w:val="20"/>
+          <w:szCs w:val="20"/>
+          <w:lang w:val="en-US"/>
+        </w:rPr>
+        <w:t>)</w:t>
+      </w:r>
+      <w:r>
+        <w:rPr>
+          <w:rFonts w:ascii="Courier New" w:eastAsia="Times New Roman" w:hAnsi="Courier New" w:cs="Courier New"/>
+          <w:bCs w:val="0"/>
+          <w:color w:val="CC7832"/>
+          <w:sz w:val="20"/>
+          <w:szCs w:val="20"/>
+          <w:lang w:val="en-US"/>
+        </w:rPr>
+        <w:t>;</w:t>
+      </w:r>
+      <w:r>
+        <w:rPr>
+          <w:rFonts w:ascii="Courier New" w:eastAsia="Times New Roman" w:hAnsi="Courier New" w:cs="Courier New"/>
+          <w:bCs w:val="0"/>
+          <w:color w:val="CC7832"/>
+          <w:sz w:val="20"/>
+          <w:szCs w:val="20"/>
+          <w:lang w:val="en-US"/>
+        </w:rPr>
+        <w:br/>
+        <w:t xml:space="preserve">    </w:t>
+      </w:r>
+      <w:proofErr w:type="spellStart"/>
+      <w:r>
+        <w:rPr>
+          <w:rFonts w:ascii="Courier New" w:eastAsia="Times New Roman" w:hAnsi="Courier New" w:cs="Courier New"/>
+          <w:bCs w:val="0"/>
+          <w:color w:val="A9B7C6"/>
+          <w:sz w:val="20"/>
+          <w:szCs w:val="20"/>
+          <w:lang w:val="en-US"/>
+        </w:rPr>
+        <w:t>intent.putExtra</w:t>
+      </w:r>
+      <w:proofErr w:type="spellEnd"/>
+      <w:r>
+        <w:rPr>
+          <w:rFonts w:ascii="Courier New" w:eastAsia="Times New Roman" w:hAnsi="Courier New" w:cs="Courier New"/>
+          <w:bCs w:val="0"/>
+          <w:color w:val="A9B7C6"/>
+          <w:sz w:val="20"/>
+          <w:szCs w:val="20"/>
+          <w:lang w:val="en-US"/>
+        </w:rPr>
+        <w:t>(</w:t>
+      </w:r>
+      <w:proofErr w:type="spellStart"/>
+      <w:r>
+        <w:rPr>
+          <w:rFonts w:ascii="Courier New" w:eastAsia="Times New Roman" w:hAnsi="Courier New" w:cs="Courier New"/>
+          <w:bCs w:val="0"/>
+          <w:color w:val="A9B7C6"/>
+          <w:sz w:val="20"/>
+          <w:szCs w:val="20"/>
+          <w:lang w:val="en-US"/>
+        </w:rPr>
+        <w:t>student.getClass</w:t>
+      </w:r>
+      <w:proofErr w:type="spellEnd"/>
+      <w:r>
+        <w:rPr>
+          <w:rFonts w:ascii="Courier New" w:eastAsia="Times New Roman" w:hAnsi="Courier New" w:cs="Courier New"/>
+          <w:bCs w:val="0"/>
+          <w:color w:val="A9B7C6"/>
+          <w:sz w:val="20"/>
+          <w:szCs w:val="20"/>
+          <w:lang w:val="en-US"/>
+        </w:rPr>
+        <w:t>().</w:t>
+      </w:r>
+      <w:proofErr w:type="spellStart"/>
+      <w:r>
+        <w:rPr>
+          <w:rFonts w:ascii="Courier New" w:eastAsia="Times New Roman" w:hAnsi="Courier New" w:cs="Courier New"/>
+          <w:bCs w:val="0"/>
+          <w:color w:val="A9B7C6"/>
+          <w:sz w:val="20"/>
+          <w:szCs w:val="20"/>
+          <w:lang w:val="en-US"/>
+        </w:rPr>
+        <w:t>getCanonicalName</w:t>
+      </w:r>
+      <w:proofErr w:type="spellEnd"/>
+      <w:r>
+        <w:rPr>
+          <w:rFonts w:ascii="Courier New" w:eastAsia="Times New Roman" w:hAnsi="Courier New" w:cs="Courier New"/>
+          <w:bCs w:val="0"/>
+          <w:color w:val="A9B7C6"/>
+          <w:sz w:val="20"/>
+          <w:szCs w:val="20"/>
+          <w:lang w:val="en-US"/>
+        </w:rPr>
+        <w:t>()</w:t>
+      </w:r>
+      <w:r>
+        <w:rPr>
+          <w:rFonts w:ascii="Courier New" w:eastAsia="Times New Roman" w:hAnsi="Courier New" w:cs="Courier New"/>
+          <w:bCs w:val="0"/>
+          <w:color w:val="CC7832"/>
+          <w:sz w:val="20"/>
+          <w:szCs w:val="20"/>
+          <w:lang w:val="en-US"/>
+        </w:rPr>
+        <w:t xml:space="preserve">, </w:t>
+      </w:r>
+      <w:r>
+        <w:rPr>
+          <w:rFonts w:ascii="Courier New" w:eastAsia="Times New Roman" w:hAnsi="Courier New" w:cs="Courier New"/>
+          <w:bCs w:val="0"/>
+          <w:color w:val="A9B7C6"/>
+          <w:sz w:val="20"/>
+          <w:szCs w:val="20"/>
+          <w:lang w:val="en-US"/>
+        </w:rPr>
+        <w:t>student)</w:t>
+      </w:r>
+      <w:r>
+        <w:rPr>
+          <w:rFonts w:ascii="Courier New" w:eastAsia="Times New Roman" w:hAnsi="Courier New" w:cs="Courier New"/>
+          <w:bCs w:val="0"/>
+          <w:color w:val="CC7832"/>
+          <w:sz w:val="20"/>
+          <w:szCs w:val="20"/>
+          <w:lang w:val="en-US"/>
+        </w:rPr>
+        <w:t>;</w:t>
+      </w:r>
+      <w:r>
+        <w:rPr>
+          <w:rFonts w:ascii="Courier New" w:eastAsia="Times New Roman" w:hAnsi="Courier New" w:cs="Courier New"/>
+          <w:bCs w:val="0"/>
+          <w:color w:val="CC7832"/>
+          <w:sz w:val="20"/>
+          <w:szCs w:val="20"/>
+          <w:lang w:val="en-US"/>
+        </w:rPr>
+        <w:br/>
+        <w:t xml:space="preserve">    </w:t>
+      </w:r>
+      <w:proofErr w:type="spellStart"/>
+      <w:r>
+        <w:rPr>
+          <w:rFonts w:ascii="Courier New" w:eastAsia="Times New Roman" w:hAnsi="Courier New" w:cs="Courier New"/>
+          <w:bCs w:val="0"/>
+          <w:color w:val="A9B7C6"/>
+          <w:sz w:val="20"/>
+          <w:szCs w:val="20"/>
+          <w:lang w:val="en-US"/>
+        </w:rPr>
+        <w:t>startActivityForResult</w:t>
+      </w:r>
+      <w:proofErr w:type="spellEnd"/>
+      <w:r>
+        <w:rPr>
+          <w:rFonts w:ascii="Courier New" w:eastAsia="Times New Roman" w:hAnsi="Courier New" w:cs="Courier New"/>
+          <w:bCs w:val="0"/>
+          <w:color w:val="A9B7C6"/>
+          <w:sz w:val="20"/>
+          <w:szCs w:val="20"/>
+          <w:lang w:val="en-US"/>
+        </w:rPr>
+        <w:t>(</w:t>
+      </w:r>
+      <w:r>
+        <w:rPr>
+          <w:rFonts w:ascii="Courier New" w:eastAsia="Times New Roman" w:hAnsi="Courier New" w:cs="Courier New"/>
+          <w:bCs w:val="0"/>
+          <w:color w:val="A9B7C6"/>
+          <w:sz w:val="20"/>
+          <w:szCs w:val="20"/>
+          <w:lang w:val="en-US"/>
+        </w:rPr>
+        <w:br/>
+        <w:t xml:space="preserve">            intent</w:t>
+      </w:r>
+      <w:r>
+        <w:rPr>
+          <w:rFonts w:ascii="Courier New" w:eastAsia="Times New Roman" w:hAnsi="Courier New" w:cs="Courier New"/>
+          <w:bCs w:val="0"/>
+          <w:color w:val="CC7832"/>
+          <w:sz w:val="20"/>
+          <w:szCs w:val="20"/>
+          <w:lang w:val="en-US"/>
+        </w:rPr>
+        <w:t>,</w:t>
+      </w:r>
+      <w:r>
+        <w:rPr>
+          <w:rFonts w:ascii="Courier New" w:eastAsia="Times New Roman" w:hAnsi="Courier New" w:cs="Courier New"/>
+          <w:bCs w:val="0"/>
+          <w:color w:val="CC7832"/>
+          <w:sz w:val="20"/>
+          <w:szCs w:val="20"/>
+          <w:lang w:val="en-US"/>
+        </w:rPr>
+        <w:br/>
+        <w:t xml:space="preserve">            </w:t>
+      </w:r>
+      <w:r>
+        <w:rPr>
+          <w:rFonts w:ascii="Courier New" w:eastAsia="Times New Roman" w:hAnsi="Courier New" w:cs="Courier New"/>
+          <w:bCs w:val="0"/>
+          <w:i/>
+          <w:iCs/>
+          <w:color w:val="9876AA"/>
+          <w:sz w:val="20"/>
+          <w:szCs w:val="20"/>
+          <w:lang w:val="en-US"/>
+        </w:rPr>
+        <w:t>REQUEST_STUDENT_EDIT</w:t>
+      </w:r>
+      <w:r>
+        <w:rPr>
+          <w:rFonts w:ascii="Courier New" w:eastAsia="Times New Roman" w:hAnsi="Courier New" w:cs="Courier New"/>
+          <w:bCs w:val="0"/>
+          <w:i/>
+          <w:iCs/>
+          <w:color w:val="9876AA"/>
+          <w:sz w:val="20"/>
+          <w:szCs w:val="20"/>
+          <w:lang w:val="en-US"/>
+        </w:rPr>
+        <w:br/>
+        <w:t xml:space="preserve">    </w:t>
+      </w:r>
+      <w:r>
+        <w:rPr>
+          <w:rFonts w:ascii="Courier New" w:eastAsia="Times New Roman" w:hAnsi="Courier New" w:cs="Courier New"/>
+          <w:bCs w:val="0"/>
+          <w:color w:val="A9B7C6"/>
+          <w:sz w:val="20"/>
+          <w:szCs w:val="20"/>
+          <w:lang w:val="en-US"/>
+        </w:rPr>
+        <w:t>)</w:t>
+      </w:r>
+      <w:r>
+        <w:rPr>
+          <w:rFonts w:ascii="Courier New" w:eastAsia="Times New Roman" w:hAnsi="Courier New" w:cs="Courier New"/>
+          <w:bCs w:val="0"/>
+          <w:color w:val="CC7832"/>
+          <w:sz w:val="20"/>
+          <w:szCs w:val="20"/>
+          <w:lang w:val="en-US"/>
+        </w:rPr>
+        <w:t>;</w:t>
+      </w:r>
+      <w:r>
+        <w:rPr>
+          <w:rFonts w:ascii="Courier New" w:eastAsia="Times New Roman" w:hAnsi="Courier New" w:cs="Courier New"/>
+          <w:bCs w:val="0"/>
+          <w:color w:val="CC7832"/>
+          <w:sz w:val="20"/>
+          <w:szCs w:val="20"/>
+          <w:lang w:val="en-US"/>
+        </w:rPr>
+        <w:br/>
+      </w:r>
+      <w:r>
+        <w:rPr>
+          <w:rFonts w:ascii="Courier New" w:eastAsia="Times New Roman" w:hAnsi="Courier New" w:cs="Courier New"/>
+          <w:bCs w:val="0"/>
+          <w:color w:val="A9B7C6"/>
+          <w:sz w:val="20"/>
+          <w:szCs w:val="20"/>
+          <w:lang w:val="en-US"/>
+        </w:rPr>
+        <w:t>}</w:t>
+      </w:r>
+    </w:p>
+    <w:p>
+      <w:pPr>
+        <w:rPr>
+          <w:rStyle w:val="10"/>
+          <w:b w:val="0"/>
+          <w:lang w:val="en-US"/>
+        </w:rPr>
+      </w:pPr>
+    </w:p>
+    <w:p>
+      <w:pPr>
+        <w:rPr>
+          <w:rStyle w:val="10"/>
+          <w:b w:val="0"/>
+        </w:rPr>
+      </w:pPr>
+      <w:proofErr w:type="spellStart"/>
+      <w:r>
+        <w:rPr>
+          <w:rStyle w:val="10"/>
+          <w:b w:val="0"/>
+          <w:lang w:val="en-US"/>
+        </w:rPr>
+        <w:t>EditStudentActivity</w:t>
+      </w:r>
+      <w:proofErr w:type="spellEnd"/>
+      <w:r>
+        <w:rPr>
+          <w:rStyle w:val="10"/>
+          <w:b w:val="0"/>
+        </w:rPr>
+        <w:t xml:space="preserve"> </w:t>
+      </w:r>
+      <w:r>
+        <w:rPr>
+          <w:rStyle w:val="10"/>
+          <w:b w:val="0"/>
+        </w:rPr>
+        <w:t>мало</w:t>
+      </w:r>
+      <w:r>
+        <w:rPr>
+          <w:rStyle w:val="10"/>
+          <w:b w:val="0"/>
+        </w:rPr>
+        <w:t xml:space="preserve"> </w:t>
+      </w:r>
+      <w:r>
+        <w:rPr>
+          <w:rStyle w:val="10"/>
+          <w:b w:val="0"/>
+        </w:rPr>
+        <w:t>чем</w:t>
+      </w:r>
+      <w:r>
+        <w:rPr>
+          <w:rStyle w:val="10"/>
+          <w:b w:val="0"/>
+        </w:rPr>
+        <w:t xml:space="preserve"> </w:t>
+      </w:r>
+      <w:r>
+        <w:rPr>
+          <w:rStyle w:val="10"/>
+          <w:b w:val="0"/>
+        </w:rPr>
+        <w:t>отличается</w:t>
+      </w:r>
+      <w:r>
+        <w:rPr>
+          <w:rStyle w:val="10"/>
+          <w:b w:val="0"/>
+        </w:rPr>
+        <w:t xml:space="preserve"> </w:t>
+      </w:r>
+      <w:r>
+        <w:rPr>
+          <w:rStyle w:val="10"/>
+          <w:b w:val="0"/>
+        </w:rPr>
+        <w:t>от</w:t>
+      </w:r>
+      <w:r>
+        <w:rPr>
+          <w:rStyle w:val="10"/>
+          <w:b w:val="0"/>
+        </w:rPr>
+        <w:t xml:space="preserve"> </w:t>
+      </w:r>
+      <w:proofErr w:type="spellStart"/>
+      <w:r>
+        <w:rPr>
+          <w:rStyle w:val="10"/>
+          <w:b w:val="0"/>
+          <w:lang w:val="en-US"/>
+        </w:rPr>
+        <w:t>AddStudentActivity</w:t>
+      </w:r>
+      <w:proofErr w:type="spellEnd"/>
+      <w:r>
+        <w:rPr>
+          <w:rStyle w:val="10"/>
+          <w:b w:val="0"/>
+        </w:rPr>
+        <w:t xml:space="preserve">, </w:t>
+      </w:r>
+      <w:r>
+        <w:rPr>
+          <w:rStyle w:val="10"/>
+          <w:b w:val="0"/>
+        </w:rPr>
+        <w:t>вместо добавления студента происходит сначала удаление существующего, а затем добавление отредактированного.</w:t>
+      </w:r>
+    </w:p>
+    <w:p>
+      <w:pPr>
+        <w:rPr>
+          <w:rStyle w:val="10"/>
+          <w:b w:val="0"/>
+        </w:rPr>
+      </w:pPr>
+      <w:r>
+        <w:rPr>
+          <w:rStyle w:val="10"/>
+          <w:b w:val="0"/>
+        </w:rPr>
+        <w:lastRenderedPageBreak/>
+        <w:t xml:space="preserve">Для сортировки в классе </w:t>
+      </w:r>
+      <w:r>
+        <w:rPr>
+          <w:rStyle w:val="10"/>
+          <w:b w:val="0"/>
+          <w:lang w:val="en-US"/>
+        </w:rPr>
+        <w:t>Student</w:t>
+      </w:r>
+      <w:r>
+        <w:rPr>
+          <w:rStyle w:val="10"/>
+          <w:b w:val="0"/>
+        </w:rPr>
+        <w:t xml:space="preserve"> был переопределен метод </w:t>
+      </w:r>
+      <w:proofErr w:type="spellStart"/>
+      <w:r>
+        <w:rPr>
+          <w:rStyle w:val="10"/>
+          <w:b w:val="0"/>
+          <w:lang w:val="en-US"/>
+        </w:rPr>
+        <w:t>CompareTo</w:t>
+      </w:r>
+      <w:proofErr w:type="spellEnd"/>
+      <w:r>
+        <w:rPr>
+          <w:rStyle w:val="10"/>
+          <w:b w:val="0"/>
+        </w:rPr>
+        <w:t>:</w:t>
+      </w:r>
+    </w:p>
+    <w:p>
+      <w:pPr>
+        <w:shd w:val="clear" w:color="auto" w:fill="2B2B2B"/>
+        <w:tabs>
+          <w:tab w:val="left" w:pos="916"/>
+          <w:tab w:val="left" w:pos="1832"/>
+          <w:tab w:val="left" w:pos="2748"/>
+          <w:tab w:val="left" w:pos="3664"/>
+          <w:tab w:val="left" w:pos="4580"/>
+          <w:tab w:val="left" w:pos="5496"/>
+          <w:tab w:val="left" w:pos="6412"/>
+          <w:tab w:val="left" w:pos="7328"/>
+          <w:tab w:val="left" w:pos="8244"/>
+          <w:tab w:val="left" w:pos="9160"/>
+          <w:tab w:val="left" w:pos="10076"/>
+          <w:tab w:val="left" w:pos="10992"/>
+          <w:tab w:val="left" w:pos="11908"/>
+          <w:tab w:val="left" w:pos="12824"/>
+          <w:tab w:val="left" w:pos="13740"/>
+          <w:tab w:val="left" w:pos="14656"/>
+        </w:tabs>
+        <w:spacing w:line="240" w:lineRule="auto"/>
+        <w:ind w:firstLine="0"/>
+        <w:jc w:val="left"/>
+        <w:rPr>
+          <w:rFonts w:ascii="Courier New" w:eastAsia="Times New Roman" w:hAnsi="Courier New" w:cs="Courier New"/>
+          <w:bCs w:val="0"/>
+          <w:color w:val="A9B7C6"/>
+          <w:sz w:val="20"/>
+          <w:szCs w:val="20"/>
+          <w:lang w:val="en-US"/>
+        </w:rPr>
+      </w:pPr>
+      <w:r>
+        <w:rPr>
+          <w:rFonts w:ascii="Courier New" w:eastAsia="Times New Roman" w:hAnsi="Courier New" w:cs="Courier New"/>
+          <w:bCs w:val="0"/>
+          <w:color w:val="A9B7C6"/>
+          <w:sz w:val="20"/>
+          <w:szCs w:val="20"/>
+          <w:lang w:val="en-US"/>
+        </w:rPr>
+        <w:t xml:space="preserve">    </w:t>
+      </w:r>
+      <w:r>
+        <w:rPr>
+          <w:rFonts w:ascii="Courier New" w:eastAsia="Times New Roman" w:hAnsi="Courier New" w:cs="Courier New"/>
+          <w:bCs w:val="0"/>
+          <w:color w:val="BBB529"/>
+          <w:sz w:val="20"/>
+          <w:szCs w:val="20"/>
+          <w:lang w:val="en-US"/>
+        </w:rPr>
+        <w:t>@Override</w:t>
+      </w:r>
+      <w:r>
+        <w:rPr>
+          <w:rFonts w:ascii="Courier New" w:eastAsia="Times New Roman" w:hAnsi="Courier New" w:cs="Courier New"/>
+          <w:bCs w:val="0"/>
+          <w:color w:val="BBB529"/>
+          <w:sz w:val="20"/>
+          <w:szCs w:val="20"/>
+          <w:lang w:val="en-US"/>
+        </w:rPr>
+        <w:br/>
+        <w:t xml:space="preserve">   </w:t>
+      </w:r>
+      <w:r>
+        <w:rPr>
+          <w:rFonts w:ascii="Courier New" w:eastAsia="Times New Roman" w:hAnsi="Courier New" w:cs="Courier New"/>
+          <w:bCs w:val="0"/>
+          <w:color w:val="CC7832"/>
+          <w:sz w:val="20"/>
+          <w:szCs w:val="20"/>
+          <w:lang w:val="en-US"/>
+        </w:rPr>
+        <w:t xml:space="preserve">public </w:t>
+      </w:r>
+      <w:proofErr w:type="spellStart"/>
+      <w:r>
+        <w:rPr>
+          <w:rFonts w:ascii="Courier New" w:eastAsia="Times New Roman" w:hAnsi="Courier New" w:cs="Courier New"/>
+          <w:bCs w:val="0"/>
+          <w:color w:val="CC7832"/>
+          <w:sz w:val="20"/>
+          <w:szCs w:val="20"/>
+          <w:lang w:val="en-US"/>
+        </w:rPr>
+        <w:t>int</w:t>
+      </w:r>
+      <w:proofErr w:type="spellEnd"/>
+      <w:r>
+        <w:rPr>
+          <w:rFonts w:ascii="Courier New" w:eastAsia="Times New Roman" w:hAnsi="Courier New" w:cs="Courier New"/>
+          <w:bCs w:val="0"/>
+          <w:color w:val="CC7832"/>
+          <w:sz w:val="20"/>
+          <w:szCs w:val="20"/>
+          <w:lang w:val="en-US"/>
+        </w:rPr>
+        <w:t xml:space="preserve"> </w:t>
+      </w:r>
+      <w:proofErr w:type="spellStart"/>
+      <w:r>
+        <w:rPr>
+          <w:rFonts w:ascii="Courier New" w:eastAsia="Times New Roman" w:hAnsi="Courier New" w:cs="Courier New"/>
+          <w:bCs w:val="0"/>
+          <w:color w:val="FFC66D"/>
+          <w:sz w:val="20"/>
+          <w:szCs w:val="20"/>
+          <w:lang w:val="en-US"/>
+        </w:rPr>
+        <w:t>compareTo</w:t>
+      </w:r>
+      <w:proofErr w:type="spellEnd"/>
+      <w:r>
+        <w:rPr>
+          <w:rFonts w:ascii="Courier New" w:eastAsia="Times New Roman" w:hAnsi="Courier New" w:cs="Courier New"/>
+          <w:bCs w:val="0"/>
+          <w:color w:val="A9B7C6"/>
+          <w:sz w:val="20"/>
+          <w:szCs w:val="20"/>
+          <w:lang w:val="en-US"/>
+        </w:rPr>
+        <w:t>(Student student) {</w:t>
+      </w:r>
+      <w:r>
+        <w:rPr>
+          <w:rFonts w:ascii="Courier New" w:eastAsia="Times New Roman" w:hAnsi="Courier New" w:cs="Courier New"/>
+          <w:bCs w:val="0"/>
+          <w:color w:val="A9B7C6"/>
+          <w:sz w:val="20"/>
+          <w:szCs w:val="20"/>
+          <w:lang w:val="en-US"/>
+        </w:rPr>
+        <w:br/>
+        <w:t xml:space="preserve">      String </w:t>
+      </w:r>
+      <w:proofErr w:type="spellStart"/>
+      <w:r>
+        <w:rPr>
+          <w:rFonts w:ascii="Courier New" w:eastAsia="Times New Roman" w:hAnsi="Courier New" w:cs="Courier New"/>
+          <w:bCs w:val="0"/>
+          <w:color w:val="A9B7C6"/>
+          <w:sz w:val="20"/>
+          <w:szCs w:val="20"/>
+          <w:lang w:val="en-US"/>
+        </w:rPr>
+        <w:t>fullName</w:t>
+      </w:r>
+      <w:proofErr w:type="spellEnd"/>
+      <w:r>
+        <w:rPr>
+          <w:rFonts w:ascii="Courier New" w:eastAsia="Times New Roman" w:hAnsi="Courier New" w:cs="Courier New"/>
+          <w:bCs w:val="0"/>
+          <w:color w:val="A9B7C6"/>
+          <w:sz w:val="20"/>
+          <w:szCs w:val="20"/>
+          <w:lang w:val="en-US"/>
+        </w:rPr>
+        <w:t>=</w:t>
+      </w:r>
+      <w:proofErr w:type="spellStart"/>
+      <w:r>
+        <w:rPr>
+          <w:rFonts w:ascii="Courier New" w:eastAsia="Times New Roman" w:hAnsi="Courier New" w:cs="Courier New"/>
+          <w:bCs w:val="0"/>
+          <w:color w:val="9876AA"/>
+          <w:sz w:val="20"/>
+          <w:szCs w:val="20"/>
+          <w:lang w:val="en-US"/>
+        </w:rPr>
+        <w:t>secondName</w:t>
+      </w:r>
+      <w:r>
+        <w:rPr>
+          <w:rFonts w:ascii="Courier New" w:eastAsia="Times New Roman" w:hAnsi="Courier New" w:cs="Courier New"/>
+          <w:bCs w:val="0"/>
+          <w:color w:val="A9B7C6"/>
+          <w:sz w:val="20"/>
+          <w:szCs w:val="20"/>
+          <w:lang w:val="en-US"/>
+        </w:rPr>
+        <w:t>+</w:t>
+      </w:r>
+      <w:r>
+        <w:rPr>
+          <w:rFonts w:ascii="Courier New" w:eastAsia="Times New Roman" w:hAnsi="Courier New" w:cs="Courier New"/>
+          <w:bCs w:val="0"/>
+          <w:color w:val="9876AA"/>
+          <w:sz w:val="20"/>
+          <w:szCs w:val="20"/>
+          <w:lang w:val="en-US"/>
+        </w:rPr>
+        <w:t>firstName</w:t>
+      </w:r>
+      <w:r>
+        <w:rPr>
+          <w:rFonts w:ascii="Courier New" w:eastAsia="Times New Roman" w:hAnsi="Courier New" w:cs="Courier New"/>
+          <w:bCs w:val="0"/>
+          <w:color w:val="A9B7C6"/>
+          <w:sz w:val="20"/>
+          <w:szCs w:val="20"/>
+          <w:lang w:val="en-US"/>
+        </w:rPr>
+        <w:t>+</w:t>
+      </w:r>
+      <w:r>
+        <w:rPr>
+          <w:rFonts w:ascii="Courier New" w:eastAsia="Times New Roman" w:hAnsi="Courier New" w:cs="Courier New"/>
+          <w:bCs w:val="0"/>
+          <w:color w:val="9876AA"/>
+          <w:sz w:val="20"/>
+          <w:szCs w:val="20"/>
+          <w:lang w:val="en-US"/>
+        </w:rPr>
+        <w:t>lastName</w:t>
+      </w:r>
+      <w:proofErr w:type="spellEnd"/>
+      <w:r>
+        <w:rPr>
+          <w:rFonts w:ascii="Courier New" w:eastAsia="Times New Roman" w:hAnsi="Courier New" w:cs="Courier New"/>
+          <w:bCs w:val="0"/>
+          <w:color w:val="CC7832"/>
+          <w:sz w:val="20"/>
+          <w:szCs w:val="20"/>
+          <w:lang w:val="en-US"/>
+        </w:rPr>
+        <w:t>;</w:t>
+      </w:r>
+      <w:r>
+        <w:rPr>
+          <w:rFonts w:ascii="Courier New" w:eastAsia="Times New Roman" w:hAnsi="Courier New" w:cs="Courier New"/>
+          <w:bCs w:val="0"/>
+          <w:color w:val="CC7832"/>
+          <w:sz w:val="20"/>
+          <w:szCs w:val="20"/>
+          <w:lang w:val="en-US"/>
+        </w:rPr>
+        <w:br/>
+        <w:t xml:space="preserve">      </w:t>
+      </w:r>
+      <w:r>
+        <w:rPr>
+          <w:rFonts w:ascii="Courier New" w:eastAsia="Times New Roman" w:hAnsi="Courier New" w:cs="Courier New"/>
+          <w:bCs w:val="0"/>
+          <w:color w:val="A9B7C6"/>
+          <w:sz w:val="20"/>
+          <w:szCs w:val="20"/>
+          <w:lang w:val="en-US"/>
+        </w:rPr>
+        <w:t xml:space="preserve">String </w:t>
+      </w:r>
+      <w:proofErr w:type="spellStart"/>
+      <w:r>
+        <w:rPr>
+          <w:rFonts w:ascii="Courier New" w:eastAsia="Times New Roman" w:hAnsi="Courier New" w:cs="Courier New"/>
+          <w:bCs w:val="0"/>
+          <w:color w:val="A9B7C6"/>
+          <w:sz w:val="20"/>
+          <w:szCs w:val="20"/>
+          <w:lang w:val="en-US"/>
+        </w:rPr>
+        <w:t>concat</w:t>
+      </w:r>
+      <w:proofErr w:type="spellEnd"/>
+      <w:r>
+        <w:rPr>
+          <w:rFonts w:ascii="Courier New" w:eastAsia="Times New Roman" w:hAnsi="Courier New" w:cs="Courier New"/>
+          <w:bCs w:val="0"/>
+          <w:color w:val="A9B7C6"/>
+          <w:sz w:val="20"/>
+          <w:szCs w:val="20"/>
+          <w:lang w:val="en-US"/>
+        </w:rPr>
+        <w:t>=</w:t>
+      </w:r>
+      <w:proofErr w:type="spellStart"/>
+      <w:r>
+        <w:rPr>
+          <w:rFonts w:ascii="Courier New" w:eastAsia="Times New Roman" w:hAnsi="Courier New" w:cs="Courier New"/>
+          <w:bCs w:val="0"/>
+          <w:color w:val="A9B7C6"/>
+          <w:sz w:val="20"/>
+          <w:szCs w:val="20"/>
+          <w:lang w:val="en-US"/>
+        </w:rPr>
+        <w:t>student.</w:t>
+      </w:r>
+      <w:r>
+        <w:rPr>
+          <w:rFonts w:ascii="Courier New" w:eastAsia="Times New Roman" w:hAnsi="Courier New" w:cs="Courier New"/>
+          <w:bCs w:val="0"/>
+          <w:color w:val="9876AA"/>
+          <w:sz w:val="20"/>
+          <w:szCs w:val="20"/>
+          <w:lang w:val="en-US"/>
+        </w:rPr>
+        <w:t>secondName</w:t>
+      </w:r>
+      <w:r>
+        <w:rPr>
+          <w:rFonts w:ascii="Courier New" w:eastAsia="Times New Roman" w:hAnsi="Courier New" w:cs="Courier New"/>
+          <w:bCs w:val="0"/>
+          <w:color w:val="A9B7C6"/>
+          <w:sz w:val="20"/>
+          <w:szCs w:val="20"/>
+          <w:lang w:val="en-US"/>
+        </w:rPr>
+        <w:t>+student.</w:t>
+      </w:r>
+      <w:r>
+        <w:rPr>
+          <w:rFonts w:ascii="Courier New" w:eastAsia="Times New Roman" w:hAnsi="Courier New" w:cs="Courier New"/>
+          <w:bCs w:val="0"/>
+          <w:color w:val="9876AA"/>
+          <w:sz w:val="20"/>
+          <w:szCs w:val="20"/>
+          <w:lang w:val="en-US"/>
+        </w:rPr>
+        <w:t>firstName</w:t>
+      </w:r>
+      <w:r>
+        <w:rPr>
+          <w:rFonts w:ascii="Courier New" w:eastAsia="Times New Roman" w:hAnsi="Courier New" w:cs="Courier New"/>
+          <w:bCs w:val="0"/>
+          <w:color w:val="A9B7C6"/>
+          <w:sz w:val="20"/>
+          <w:szCs w:val="20"/>
+          <w:lang w:val="en-US"/>
+        </w:rPr>
+        <w:t>+student.</w:t>
+      </w:r>
+      <w:r>
+        <w:rPr>
+          <w:rFonts w:ascii="Courier New" w:eastAsia="Times New Roman" w:hAnsi="Courier New" w:cs="Courier New"/>
+          <w:bCs w:val="0"/>
+          <w:color w:val="9876AA"/>
+          <w:sz w:val="20"/>
+          <w:szCs w:val="20"/>
+          <w:lang w:val="en-US"/>
+        </w:rPr>
+        <w:t>lastName</w:t>
+      </w:r>
+      <w:proofErr w:type="spellEnd"/>
+      <w:r>
+        <w:rPr>
+          <w:rFonts w:ascii="Courier New" w:eastAsia="Times New Roman" w:hAnsi="Courier New" w:cs="Courier New"/>
+          <w:bCs w:val="0"/>
+          <w:color w:val="CC7832"/>
+          <w:sz w:val="20"/>
+          <w:szCs w:val="20"/>
+          <w:lang w:val="en-US"/>
+        </w:rPr>
+        <w:t>;</w:t>
+      </w:r>
+      <w:r>
+        <w:rPr>
+          <w:rFonts w:ascii="Courier New" w:eastAsia="Times New Roman" w:hAnsi="Courier New" w:cs="Courier New"/>
+          <w:bCs w:val="0"/>
+          <w:color w:val="CC7832"/>
+          <w:sz w:val="20"/>
+          <w:szCs w:val="20"/>
+          <w:lang w:val="en-US"/>
+        </w:rPr>
+        <w:br/>
+        <w:t xml:space="preserve">      return </w:t>
+      </w:r>
+      <w:proofErr w:type="spellStart"/>
+      <w:r>
+        <w:rPr>
+          <w:rFonts w:ascii="Courier New" w:eastAsia="Times New Roman" w:hAnsi="Courier New" w:cs="Courier New"/>
+          <w:bCs w:val="0"/>
+          <w:color w:val="A9B7C6"/>
+          <w:sz w:val="20"/>
+          <w:szCs w:val="20"/>
+          <w:lang w:val="en-US"/>
+        </w:rPr>
+        <w:t>fullName.compareTo</w:t>
+      </w:r>
+      <w:proofErr w:type="spellEnd"/>
+      <w:r>
+        <w:rPr>
+          <w:rFonts w:ascii="Courier New" w:eastAsia="Times New Roman" w:hAnsi="Courier New" w:cs="Courier New"/>
+          <w:bCs w:val="0"/>
+          <w:color w:val="A9B7C6"/>
+          <w:sz w:val="20"/>
+          <w:szCs w:val="20"/>
+          <w:lang w:val="en-US"/>
+        </w:rPr>
+        <w:t>(</w:t>
+      </w:r>
+      <w:proofErr w:type="spellStart"/>
+      <w:r>
+        <w:rPr>
+          <w:rFonts w:ascii="Courier New" w:eastAsia="Times New Roman" w:hAnsi="Courier New" w:cs="Courier New"/>
+          <w:bCs w:val="0"/>
+          <w:color w:val="A9B7C6"/>
+          <w:sz w:val="20"/>
+          <w:szCs w:val="20"/>
+          <w:lang w:val="en-US"/>
+        </w:rPr>
+        <w:t>concat</w:t>
+      </w:r>
+      <w:proofErr w:type="spellEnd"/>
+      <w:r>
+        <w:rPr>
+          <w:rFonts w:ascii="Courier New" w:eastAsia="Times New Roman" w:hAnsi="Courier New" w:cs="Courier New"/>
+          <w:bCs w:val="0"/>
+          <w:color w:val="A9B7C6"/>
+          <w:sz w:val="20"/>
+          <w:szCs w:val="20"/>
+          <w:lang w:val="en-US"/>
+        </w:rPr>
+        <w:t>)</w:t>
+      </w:r>
+      <w:r>
+        <w:rPr>
+          <w:rFonts w:ascii="Courier New" w:eastAsia="Times New Roman" w:hAnsi="Courier New" w:cs="Courier New"/>
+          <w:bCs w:val="0"/>
+          <w:color w:val="CC7832"/>
+          <w:sz w:val="20"/>
+          <w:szCs w:val="20"/>
+          <w:lang w:val="en-US"/>
+        </w:rPr>
+        <w:t>;</w:t>
+      </w:r>
+      <w:r>
+        <w:rPr>
+          <w:rFonts w:ascii="Courier New" w:eastAsia="Times New Roman" w:hAnsi="Courier New" w:cs="Courier New"/>
+          <w:bCs w:val="0"/>
+          <w:color w:val="CC7832"/>
+          <w:sz w:val="20"/>
+          <w:szCs w:val="20"/>
+          <w:lang w:val="en-US"/>
+        </w:rPr>
+        <w:br/>
+      </w:r>
+      <w:r>
+        <w:rPr>
+          <w:rFonts w:ascii="Courier New" w:eastAsia="Times New Roman" w:hAnsi="Courier New" w:cs="Courier New"/>
+          <w:bCs w:val="0"/>
+          <w:color w:val="808080"/>
+          <w:sz w:val="20"/>
+          <w:szCs w:val="20"/>
+          <w:lang w:val="en-US"/>
+        </w:rPr>
+        <w:t xml:space="preserve">//    return </w:t>
+      </w:r>
+      <w:proofErr w:type="spellStart"/>
+      <w:r>
+        <w:rPr>
+          <w:rFonts w:ascii="Courier New" w:eastAsia="Times New Roman" w:hAnsi="Courier New" w:cs="Courier New"/>
+          <w:bCs w:val="0"/>
+          <w:color w:val="808080"/>
+          <w:sz w:val="20"/>
+          <w:szCs w:val="20"/>
+          <w:lang w:val="en-US"/>
+        </w:rPr>
+        <w:t>secondName.compareTo</w:t>
+      </w:r>
+      <w:proofErr w:type="spellEnd"/>
+      <w:r>
+        <w:rPr>
+          <w:rFonts w:ascii="Courier New" w:eastAsia="Times New Roman" w:hAnsi="Courier New" w:cs="Courier New"/>
+          <w:bCs w:val="0"/>
+          <w:color w:val="808080"/>
+          <w:sz w:val="20"/>
+          <w:szCs w:val="20"/>
+          <w:lang w:val="en-US"/>
+        </w:rPr>
+        <w:t>(</w:t>
+      </w:r>
+      <w:proofErr w:type="spellStart"/>
+      <w:r>
+        <w:rPr>
+          <w:rFonts w:ascii="Courier New" w:eastAsia="Times New Roman" w:hAnsi="Courier New" w:cs="Courier New"/>
+          <w:bCs w:val="0"/>
+          <w:color w:val="808080"/>
+          <w:sz w:val="20"/>
+          <w:szCs w:val="20"/>
+          <w:lang w:val="en-US"/>
+        </w:rPr>
+        <w:t>student.secondName</w:t>
+      </w:r>
+      <w:proofErr w:type="spellEnd"/>
+      <w:r>
+        <w:rPr>
+          <w:rFonts w:ascii="Courier New" w:eastAsia="Times New Roman" w:hAnsi="Courier New" w:cs="Courier New"/>
+          <w:bCs w:val="0"/>
+          <w:color w:val="808080"/>
+          <w:sz w:val="20"/>
+          <w:szCs w:val="20"/>
+          <w:lang w:val="en-US"/>
+        </w:rPr>
+        <w:t>);</w:t>
+      </w:r>
+      <w:r>
+        <w:rPr>
+          <w:rFonts w:ascii="Courier New" w:eastAsia="Times New Roman" w:hAnsi="Courier New" w:cs="Courier New"/>
+          <w:bCs w:val="0"/>
+          <w:color w:val="808080"/>
+          <w:sz w:val="20"/>
+          <w:szCs w:val="20"/>
+          <w:lang w:val="en-US"/>
+        </w:rPr>
+        <w:br/>
+        <w:t xml:space="preserve">   </w:t>
+      </w:r>
+      <w:r>
+        <w:rPr>
+          <w:rFonts w:ascii="Courier New" w:eastAsia="Times New Roman" w:hAnsi="Courier New" w:cs="Courier New"/>
+          <w:bCs w:val="0"/>
+          <w:color w:val="A9B7C6"/>
+          <w:sz w:val="20"/>
+          <w:szCs w:val="20"/>
+          <w:lang w:val="en-US"/>
+        </w:rPr>
+        <w:t>}</w:t>
+      </w:r>
+    </w:p>
+    <w:p>
+      <w:pPr>
+        <w:rPr>
+          <w:rStyle w:val="10"/>
+          <w:b w:val="0"/>
+          <w:lang w:val="en-US"/>
+        </w:rPr>
+      </w:pPr>
+    </w:p>
+    <w:p>
+      <w:pPr>
+        <w:rPr>
+          <w:rStyle w:val="10"/>
+          <w:b w:val="0"/>
+        </w:rPr>
+      </w:pPr>
+      <w:r>
+        <w:rPr>
+          <w:rStyle w:val="10"/>
+          <w:b w:val="0"/>
+        </w:rPr>
+        <w:t>Результат:</w:t>
       </w:r>
     </w:p>
     <w:p>
       <w:pPr>
         <w:pStyle w:val="a4"/>
+        <w:keepNext/>
       </w:pPr>
       <w:r>
         <w:rPr>
           <w:noProof/>
         </w:rPr>
         <w:drawing>
-          <wp:inline distT="0" distB="0" distL="0" distR="0" wp14:anchorId="40F3A76B" wp14:editId="5E6A94D4">
-            <wp:extent cx="3857625" cy="3048000"/>
-            <wp:effectExtent l="0" t="0" r="9525" b="0"/>
-            <wp:docPr id="1" name="Рисунок 1"/>
+          <wp:inline distT="0" distB="0" distL="0" distR="0" wp14:anchorId="2F5354CB" wp14:editId="2AE8B8F4">
+            <wp:extent cx="3795310" cy="6750552"/>
+            <wp:effectExtent l="0" t="0" r="0" b="0"/>
+            <wp:docPr id="2" name="Рисунок 2" descr="https://sun4-10.userapi.com/LP5Knf0JkyAx-L-MbysmNdQ5OUsMb6Y_oJVPyA/6SLJJ1zEPA0.jpg"/>
             <wp:cNvGraphicFramePr>
               <a:graphicFrameLocks xmlns:a="http://schemas.openxmlformats.org/drawingml/2006/main" noChangeAspect="1"/>
             </wp:cNvGraphicFramePr>
@@ -731,23 +3126,36 @@
               <a:graphicData uri="http://schemas.openxmlformats.org/drawingml/2006/picture">
                 <pic:pic xmlns:pic="http://schemas.openxmlformats.org/drawingml/2006/picture">
                   <pic:nvPicPr>
-                    <pic:cNvPr id="1" name=""/>
-                    <pic:cNvPicPr/>
+                    <pic:cNvPr id="0" name="Picture 1" descr="https://sun4-10.userapi.com/LP5Knf0JkyAx-L-MbysmNdQ5OUsMb6Y_oJVPyA/6SLJJ1zEPA0.jpg"/>
+                    <pic:cNvPicPr>
+                      <a:picLocks noChangeAspect="1" noChangeArrowheads="1"/>
+                    </pic:cNvPicPr>
                   </pic:nvPicPr>
                   <pic:blipFill>
-                    <a:blip r:embed="rId8"/>
+                    <a:blip r:embed="rId7">
+                      <a:extLst>
+                        <a:ext uri="{28A0092B-C50C-407E-A947-70E740481C1C}">
+                          <a14:useLocalDpi xmlns:a14="http://schemas.microsoft.com/office/drawing/2010/main" val="0"/>
+                        </a:ext>
+                      </a:extLst>
+                    </a:blip>
+                    <a:srcRect/>
                     <a:stretch>
                       <a:fillRect/>
                     </a:stretch>
                   </pic:blipFill>
-                  <pic:spPr>
+                  <pic:spPr bwMode="auto">
                     <a:xfrm>
                       <a:off x="0" y="0"/>
-                      <a:ext cx="3857625" cy="3048000"/>
+                      <a:ext cx="3799479" cy="6757967"/>
                     </a:xfrm>
                     <a:prstGeom prst="rect">
                       <a:avLst/>
                     </a:prstGeom>
+                    <a:noFill/>
+                    <a:ln>
+                      <a:noFill/>
+                    </a:ln>
                   </pic:spPr>
                 </pic:pic>
               </a:graphicData>
@@ -759,57 +3167,30 @@
     <w:p>
       <w:pPr>
         <w:pStyle w:val="a4"/>
-        <w:rPr>
-          <w:rStyle w:val="10"/>
-          <w:rFonts w:cs="Times New Roman"/>
-          <w:b w:val="0"/>
-          <w:szCs w:val="28"/>
-        </w:rPr>
       </w:pPr>
       <w:r>
         <w:t xml:space="preserve">Рисунок </w:t>
       </w:r>
-      <w:fldSimple w:instr=" SEQ Рисунок \* ARABIC ">
-        <w:r>
-          <w:rPr>
-            <w:noProof/>
-          </w:rPr>
-          <w:t>1</w:t>
-        </w:r>
-      </w:fldSimple>
-    </w:p>
-    <w:p>
-      <w:r>
-        <w:t xml:space="preserve">В папке </w:t>
-      </w:r>
-      <w:r>
-        <w:rPr>
-          <w:lang w:val="en-US"/>
-        </w:rPr>
-        <w:t>app</w:t>
-      </w:r>
-      <w:r>
-        <w:t xml:space="preserve"> </w:t>
-      </w:r>
-      <w:r>
-        <w:t xml:space="preserve">содержится </w:t>
-      </w:r>
-      <w:proofErr w:type="spellStart"/>
-      <w:r>
-        <w:rPr>
-          <w:lang w:val="en-US"/>
-        </w:rPr>
-        <w:t>MainActivity</w:t>
-      </w:r>
-      <w:proofErr w:type="spellEnd"/>
-      <w:r>
-        <w:t xml:space="preserve"> </w:t>
-      </w:r>
-      <w:r>
-        <w:t>из которой можно перейти в остальные модули.</w:t>
-      </w:r>
-      <w:r>
-        <w:t xml:space="preserve"> </w:t>
+      <w:r>
+        <w:fldChar w:fldCharType="begin"/>
+      </w:r>
+      <w:r>
+        <w:instrText xml:space="preserve"> SEQ Рисунок \* ARABIC </w:instrText>
+      </w:r>
+      <w:r>
+        <w:fldChar w:fldCharType="separate"/>
+      </w:r>
+      <w:r>
+        <w:rPr>
+          <w:noProof/>
+        </w:rPr>
+        <w:t>1</w:t>
+      </w:r>
+      <w:r>
+        <w:fldChar w:fldCharType="end"/>
+      </w:r>
+      <w:r>
+        <w:t xml:space="preserve"> – Сортировка </w:t>
       </w:r>
     </w:p>
     <w:p>
@@ -822,10 +3203,10 @@
         </w:rPr>
         <w:lastRenderedPageBreak/>
         <w:drawing>
-          <wp:inline distT="0" distB="0" distL="0" distR="0" wp14:anchorId="0BB4605E" wp14:editId="21E1B743">
-            <wp:extent cx="3913427" cy="7239000"/>
+          <wp:inline distT="0" distB="0" distL="0" distR="0" wp14:anchorId="7C34165F" wp14:editId="754B2E59">
+            <wp:extent cx="4273550" cy="7601177"/>
             <wp:effectExtent l="0" t="0" r="0" b="0"/>
-            <wp:docPr id="5" name="Рисунок 5"/>
+            <wp:docPr id="7" name="Рисунок 7" descr="https://sun4-15.userapi.com/xSRfBXFI3RHKbV05vm9nMmmfgWXpzyer95bt_g/45WxcZrOsfg.jpg"/>
             <wp:cNvGraphicFramePr>
               <a:graphicFrameLocks xmlns:a="http://schemas.openxmlformats.org/drawingml/2006/main" noChangeAspect="1"/>
             </wp:cNvGraphicFramePr>
@@ -833,23 +3214,36 @@
               <a:graphicData uri="http://schemas.openxmlformats.org/drawingml/2006/picture">
                 <pic:pic xmlns:pic="http://schemas.openxmlformats.org/drawingml/2006/picture">
                   <pic:nvPicPr>
-                    <pic:cNvPr id="1" name=""/>
-                    <pic:cNvPicPr/>
+                    <pic:cNvPr id="0" name="Picture 7" descr="https://sun4-15.userapi.com/xSRfBXFI3RHKbV05vm9nMmmfgWXpzyer95bt_g/45WxcZrOsfg.jpg"/>
+                    <pic:cNvPicPr>
+                      <a:picLocks noChangeAspect="1" noChangeArrowheads="1"/>
+                    </pic:cNvPicPr>
                   </pic:nvPicPr>
                   <pic:blipFill>
-                    <a:blip r:embed="rId9"/>
+                    <a:blip r:embed="rId8">
+                      <a:extLst>
+                        <a:ext uri="{28A0092B-C50C-407E-A947-70E740481C1C}">
+                          <a14:useLocalDpi xmlns:a14="http://schemas.microsoft.com/office/drawing/2010/main" val="0"/>
+                        </a:ext>
+                      </a:extLst>
+                    </a:blip>
+                    <a:srcRect/>
                     <a:stretch>
                       <a:fillRect/>
                     </a:stretch>
                   </pic:blipFill>
-                  <pic:spPr>
+                  <pic:spPr bwMode="auto">
                     <a:xfrm>
                       <a:off x="0" y="0"/>
-                      <a:ext cx="3916890" cy="7245407"/>
+                      <a:ext cx="4280645" cy="7613796"/>
                     </a:xfrm>
                     <a:prstGeom prst="rect">
                       <a:avLst/>
                     </a:prstGeom>
+                    <a:noFill/>
+                    <a:ln>
+                      <a:noFill/>
+                    </a:ln>
                   </pic:spPr>
                 </pic:pic>
               </a:graphicData>
@@ -865,59 +3259,31 @@
       <w:r>
         <w:t xml:space="preserve">Рисунок </w:t>
       </w:r>
-      <w:fldSimple w:instr=" SEQ Рисунок \* ARABIC ">
-        <w:r>
-          <w:rPr>
-            <w:noProof/>
-          </w:rPr>
-          <w:t>2</w:t>
-        </w:r>
-      </w:fldSimple>
-      <w:r>
-        <w:t xml:space="preserve"> – </w:t>
-      </w:r>
-      <w:proofErr w:type="spellStart"/>
-      <w:r>
-        <w:rPr>
-          <w:lang w:val="en-US"/>
-        </w:rPr>
-        <w:t>MainActivity</w:t>
-      </w:r>
-      <w:proofErr w:type="spellEnd"/>
-      <w:r>
-        <w:t xml:space="preserve"> </w:t>
-      </w:r>
-    </w:p>
-    <w:p>
-      <w:r>
-        <w:t xml:space="preserve">Была изучена документация, а также в образовательных целях изменена </w:t>
-      </w:r>
-      <w:r>
-        <w:rPr>
-          <w:lang w:val="en-US"/>
-        </w:rPr>
-        <w:t>Lab</w:t>
-      </w:r>
-      <w:r>
-        <w:t>1</w:t>
-      </w:r>
-      <w:r>
-        <w:rPr>
-          <w:lang w:val="en-US"/>
-        </w:rPr>
-        <w:t>Activity</w:t>
-      </w:r>
-      <w:r>
-        <w:t xml:space="preserve"> (</w:t>
-      </w:r>
-      <w:r>
-        <w:t>рис.3</w:t>
-      </w:r>
-      <w:r>
-        <w:t>)</w:t>
-      </w:r>
-      <w:r>
-        <w:t>.</w:t>
+      <w:r>
+        <w:fldChar w:fldCharType="begin"/>
+      </w:r>
+      <w:r>
+        <w:instrText xml:space="preserve"> SEQ Рисунок \* ARABIC </w:instrText>
+      </w:r>
+      <w:r>
+        <w:fldChar w:fldCharType="separate"/>
+      </w:r>
+      <w:r>
+        <w:rPr>
+          <w:noProof/>
+        </w:rPr>
+        <w:t>2</w:t>
+      </w:r>
+      <w:r>
+        <w:fldChar w:fldCharType="end"/>
+      </w:r>
+      <w:r>
+        <w:t xml:space="preserve"> - Редактирование</w:t>
+      </w:r>
+    </w:p>
+    <w:p>
+      <w:r>
+        <w:t>На рис.3 третий пункт уже отредактирован.</w:t>
       </w:r>
     </w:p>
     <w:p>
@@ -926,18 +3292,15 @@
         <w:keepNext/>
       </w:pPr>
       <w:r>
+        <w:rPr>
+          <w:noProof/>
+        </w:rPr>
         <w:lastRenderedPageBreak/>
-        <w:t xml:space="preserve"> </w:t>
-      </w:r>
-      <w:r>
-        <w:rPr>
-          <w:noProof/>
-        </w:rPr>
         <w:drawing>
-          <wp:inline distT="0" distB="0" distL="0" distR="0" wp14:anchorId="6541319A" wp14:editId="7D803A27">
-            <wp:extent cx="4438650" cy="8210550"/>
+          <wp:inline distT="0" distB="0" distL="0" distR="0" wp14:anchorId="3B96E917" wp14:editId="2778EDC0">
+            <wp:extent cx="4039938" cy="7185660"/>
             <wp:effectExtent l="0" t="0" r="0" b="0"/>
-            <wp:docPr id="4" name="Рисунок 4"/>
+            <wp:docPr id="3" name="Рисунок 3" descr="https://sun4-10.userapi.com/Dxv1ZxJ1IKE7d4QmsfQxdKl6wh0q8ibbji3YHA/WwARxghHlfk.jpg"/>
             <wp:cNvGraphicFramePr>
               <a:graphicFrameLocks xmlns:a="http://schemas.openxmlformats.org/drawingml/2006/main" noChangeAspect="1"/>
             </wp:cNvGraphicFramePr>
@@ -945,23 +3308,36 @@
               <a:graphicData uri="http://schemas.openxmlformats.org/drawingml/2006/picture">
                 <pic:pic xmlns:pic="http://schemas.openxmlformats.org/drawingml/2006/picture">
                   <pic:nvPicPr>
-                    <pic:cNvPr id="1" name=""/>
-                    <pic:cNvPicPr/>
+                    <pic:cNvPr id="0" name="Picture 3" descr="https://sun4-10.userapi.com/Dxv1ZxJ1IKE7d4QmsfQxdKl6wh0q8ibbji3YHA/WwARxghHlfk.jpg"/>
+                    <pic:cNvPicPr>
+                      <a:picLocks noChangeAspect="1" noChangeArrowheads="1"/>
+                    </pic:cNvPicPr>
                   </pic:nvPicPr>
                   <pic:blipFill>
-                    <a:blip r:embed="rId10"/>
+                    <a:blip r:embed="rId9">
+                      <a:extLst>
+                        <a:ext uri="{28A0092B-C50C-407E-A947-70E740481C1C}">
+                          <a14:useLocalDpi xmlns:a14="http://schemas.microsoft.com/office/drawing/2010/main" val="0"/>
+                        </a:ext>
+                      </a:extLst>
+                    </a:blip>
+                    <a:srcRect/>
                     <a:stretch>
                       <a:fillRect/>
                     </a:stretch>
                   </pic:blipFill>
-                  <pic:spPr>
+                  <pic:spPr bwMode="auto">
                     <a:xfrm>
                       <a:off x="0" y="0"/>
-                      <a:ext cx="4438650" cy="8210550"/>
+                      <a:ext cx="4047475" cy="7199066"/>
                     </a:xfrm>
                     <a:prstGeom prst="rect">
                       <a:avLst/>
                     </a:prstGeom>
+                    <a:noFill/>
+                    <a:ln>
+                      <a:noFill/>
+                    </a:ln>
                   </pic:spPr>
                 </pic:pic>
               </a:graphicData>
@@ -977,44 +3353,124 @@
       <w:r>
         <w:t xml:space="preserve">Рисунок </w:t>
       </w:r>
-      <w:fldSimple w:instr=" SEQ Рисунок \* ARABIC ">
-        <w:r>
-          <w:rPr>
-            <w:noProof/>
-          </w:rPr>
-          <w:t>3</w:t>
-        </w:r>
-      </w:fldSimple>
-      <w:r>
-        <w:t xml:space="preserve"> – </w:t>
-      </w:r>
-      <w:r>
-        <w:rPr>
-          <w:lang w:val="en-US"/>
-        </w:rPr>
-        <w:t>Lab</w:t>
-      </w:r>
-      <w:r>
-        <w:t>1</w:t>
-      </w:r>
-      <w:r>
-        <w:rPr>
-          <w:lang w:val="en-US"/>
-        </w:rPr>
-        <w:t>Activity</w:t>
+      <w:r>
+        <w:fldChar w:fldCharType="begin"/>
+      </w:r>
+      <w:r>
+        <w:instrText xml:space="preserve"> SEQ Рисунок \* ARABIC </w:instrText>
+      </w:r>
+      <w:r>
+        <w:fldChar w:fldCharType="separate"/>
+      </w:r>
+      <w:r>
+        <w:rPr>
+          <w:noProof/>
+        </w:rPr>
+        <w:t>3</w:t>
+      </w:r>
+      <w:r>
+        <w:fldChar w:fldCharType="end"/>
+      </w:r>
+      <w:r>
+        <w:t xml:space="preserve"> – Смахивание вправо для удаления</w:t>
       </w:r>
     </w:p>
     <w:p>
       <w:pPr>
         <w:pStyle w:val="a4"/>
-        <w:rPr>
-          <w:rFonts w:eastAsia="Microsoft YaHei"/>
-        </w:rPr>
-      </w:pPr>
-      <w:r>
-        <w:br w:type="textWrapping" w:clear="all"/>
-      </w:r>
-    </w:p>
+        <w:keepNext/>
+      </w:pPr>
+      <w:r>
+        <w:rPr>
+          <w:noProof/>
+        </w:rPr>
+        <w:lastRenderedPageBreak/>
+        <w:drawing>
+          <wp:inline distT="0" distB="0" distL="0" distR="0" wp14:anchorId="003680F4" wp14:editId="45FDC085">
+            <wp:extent cx="4339827" cy="7719060"/>
+            <wp:effectExtent l="0" t="0" r="3810" b="0"/>
+            <wp:docPr id="6" name="Рисунок 6" descr="https://sun4-15.userapi.com/36s1a1o9S8w_LQSwGqTi5tEL49FA9363Uf3TPQ/jMMywufwohA.jpg"/>
+            <wp:cNvGraphicFramePr>
+              <a:graphicFrameLocks xmlns:a="http://schemas.openxmlformats.org/drawingml/2006/main" noChangeAspect="1"/>
+            </wp:cNvGraphicFramePr>
+            <a:graphic xmlns:a="http://schemas.openxmlformats.org/drawingml/2006/main">
+              <a:graphicData uri="http://schemas.openxmlformats.org/drawingml/2006/picture">
+                <pic:pic xmlns:pic="http://schemas.openxmlformats.org/drawingml/2006/picture">
+                  <pic:nvPicPr>
+                    <pic:cNvPr id="0" name="Picture 5" descr="https://sun4-15.userapi.com/36s1a1o9S8w_LQSwGqTi5tEL49FA9363Uf3TPQ/jMMywufwohA.jpg"/>
+                    <pic:cNvPicPr>
+                      <a:picLocks noChangeAspect="1" noChangeArrowheads="1"/>
+                    </pic:cNvPicPr>
+                  </pic:nvPicPr>
+                  <pic:blipFill>
+                    <a:blip r:embed="rId10">
+                      <a:extLst>
+                        <a:ext uri="{28A0092B-C50C-407E-A947-70E740481C1C}">
+                          <a14:useLocalDpi xmlns:a14="http://schemas.microsoft.com/office/drawing/2010/main" val="0"/>
+                        </a:ext>
+                      </a:extLst>
+                    </a:blip>
+                    <a:srcRect/>
+                    <a:stretch>
+                      <a:fillRect/>
+                    </a:stretch>
+                  </pic:blipFill>
+                  <pic:spPr bwMode="auto">
+                    <a:xfrm>
+                      <a:off x="0" y="0"/>
+                      <a:ext cx="4344216" cy="7726867"/>
+                    </a:xfrm>
+                    <a:prstGeom prst="rect">
+                      <a:avLst/>
+                    </a:prstGeom>
+                    <a:noFill/>
+                    <a:ln>
+                      <a:noFill/>
+                    </a:ln>
+                  </pic:spPr>
+                </pic:pic>
+              </a:graphicData>
+            </a:graphic>
+          </wp:inline>
+        </w:drawing>
+      </w:r>
+    </w:p>
+    <w:p>
+      <w:pPr>
+        <w:pStyle w:val="a4"/>
+        <w:rPr>
+          <w:noProof/>
+        </w:rPr>
+      </w:pPr>
+      <w:r>
+        <w:t xml:space="preserve">Рисунок </w:t>
+      </w:r>
+      <w:r>
+        <w:fldChar w:fldCharType="begin"/>
+      </w:r>
+      <w:r>
+        <w:instrText xml:space="preserve"> SEQ Рисунок \* ARABIC </w:instrText>
+      </w:r>
+      <w:r>
+        <w:fldChar w:fldCharType="separate"/>
+      </w:r>
+      <w:r>
+        <w:rPr>
+          <w:noProof/>
+        </w:rPr>
+        <w:t>4</w:t>
+      </w:r>
+      <w:r>
+        <w:fldChar w:fldCharType="end"/>
+      </w:r>
+      <w:r>
+        <w:rPr>
+          <w:noProof/>
+        </w:rPr>
+        <w:t xml:space="preserve"> – После удаления</w:t>
+      </w:r>
+    </w:p>
+    <w:p/>
     <w:p>
       <w:pPr>
         <w:pStyle w:val="1"/>
@@ -1033,88 +3489,21 @@
       </w:r>
     </w:p>
     <w:p>
-      <w:r>
-        <w:rPr>
-          <w:rStyle w:val="10"/>
-          <w:b w:val="0"/>
-        </w:rPr>
-        <w:t xml:space="preserve">В ходе выполнения лабораторной работы, был создан проект и </w:t>
-      </w:r>
-      <w:proofErr w:type="spellStart"/>
-      <w:r>
-        <w:rPr>
-          <w:rStyle w:val="10"/>
-          <w:b w:val="0"/>
-        </w:rPr>
-        <w:t>репозиторий</w:t>
-      </w:r>
-      <w:proofErr w:type="spellEnd"/>
-      <w:r>
-        <w:rPr>
-          <w:rStyle w:val="10"/>
-          <w:b w:val="0"/>
-        </w:rPr>
-        <w:t xml:space="preserve"> в </w:t>
-      </w:r>
-      <w:r>
-        <w:rPr>
-          <w:rStyle w:val="10"/>
-          <w:b w:val="0"/>
-          <w:lang w:val="en-US"/>
-        </w:rPr>
-        <w:t>GIT</w:t>
-      </w:r>
-      <w:r>
-        <w:rPr>
-          <w:rStyle w:val="10"/>
-          <w:b w:val="0"/>
-        </w:rPr>
-        <w:t>,</w:t>
-      </w:r>
-      <w:r>
-        <w:rPr>
-          <w:rStyle w:val="10"/>
-          <w:b w:val="0"/>
-        </w:rPr>
-        <w:t xml:space="preserve"> </w:t>
-      </w:r>
-      <w:r>
-        <w:rPr>
-          <w:rStyle w:val="10"/>
-          <w:b w:val="0"/>
-        </w:rPr>
-        <w:t xml:space="preserve">изучена документация и проведена работа с </w:t>
-      </w:r>
-      <w:r>
-        <w:rPr>
-          <w:rStyle w:val="10"/>
-          <w:b w:val="0"/>
-          <w:lang w:val="en-US"/>
-        </w:rPr>
-        <w:t>Lab</w:t>
-      </w:r>
-      <w:r>
-        <w:rPr>
-          <w:rStyle w:val="10"/>
-          <w:b w:val="0"/>
-        </w:rPr>
-        <w:t>1</w:t>
-      </w:r>
-      <w:r>
-        <w:rPr>
-          <w:rStyle w:val="10"/>
-          <w:b w:val="0"/>
-          <w:lang w:val="en-US"/>
-        </w:rPr>
-        <w:t>Activity</w:t>
-      </w:r>
-      <w:r>
-        <w:rPr>
-          <w:rStyle w:val="10"/>
-          <w:b w:val="0"/>
-        </w:rPr>
-        <w:t>.</w:t>
-      </w:r>
+      <w:pPr>
+        <w:rPr>
+          <w:rStyle w:val="10"/>
+          <w:b w:val="0"/>
+        </w:rPr>
+      </w:pPr>
+      <w:r>
+        <w:rPr>
+          <w:rStyle w:val="10"/>
+          <w:b w:val="0"/>
+        </w:rPr>
+        <w:t>В ходе выполнения лабораторной работы было реализовано удаление элементов из списка «смахиванием», редактирование долгим нажатием и сортировка в алфавитном порядке.</w:t>
+      </w:r>
+      <w:bookmarkStart w:id="0" w:name="_GoBack"/>
+      <w:bookmarkEnd w:id="0"/>
     </w:p>
     <w:sectPr>
       <w:footerReference w:type="default" r:id="rId11"/>
@@ -1182,7 +3571,7 @@
           <w:rPr>
             <w:noProof/>
           </w:rPr>
-          <w:t>5</w:t>
+          <w:t>7</w:t>
         </w:r>
         <w:r>
           <w:fldChar w:fldCharType="end"/>
@@ -2304,6 +4693,21 @@
       <w:u w:val="single"/>
     </w:rPr>
   </w:style>
+  <w:style w:type="paragraph" w:customStyle="1" w:styleId="ad">
+    <w:name w:val="Код"/>
+    <w:basedOn w:val="a5"/>
+    <w:qFormat/>
+    <w:rsid w:val="00776C03"/>
+    <w:pPr>
+      <w:spacing w:after="120" w:line="240" w:lineRule="auto"/>
+      <w:ind w:left="1418" w:firstLine="0"/>
+      <w:jc w:val="left"/>
+    </w:pPr>
+    <w:rPr>
+      <w:rFonts w:ascii="Consolas" w:hAnsi="Consolas"/>
+      <w:sz w:val="22"/>
+    </w:rPr>
+  </w:style>
 </w:styles>
 </file>
 
